--- a/Documentos/Proyecto Intermodular/002-Primer contacto con PHP.docx
+++ b/Documentos/Proyecto Intermodular/002-Primer contacto con PHP.docx
@@ -128,38 +128,84 @@
         <w:t>.</w:t>
       </w:r>
     </w:p>
-    <w:p>
-      <w:pPr>
-        <w:spacing w:before="20" w:after="20"/>
-        <w:ind w:left="567"/>
-      </w:pPr>
-      <w:r>
-        <w:rPr>
-          <w:b/>
-        </w:rPr>
-        <w:t xml:space="preserve">• </w:t>
-      </w:r>
-      <w:r>
-        <w:rPr>
-          <w:b/>
-        </w:rPr>
-        <w:t>Archivo:</w:t>
-      </w:r>
-      <w:r>
-        <w:t xml:space="preserve"> </w:t>
-      </w:r>
-      <w:r>
-        <w:rPr>
-          <w:rFonts w:ascii="Consolas" w:hAnsi="Consolas"/>
-          <w:color w:val="C7254E"/>
-          <w:sz w:val="18"/>
-        </w:rPr>
-        <w:t>001-web basica.php</w:t>
-      </w:r>
-      <w:r>
-        <w:t>, líneas 1–18</w:t>
-      </w:r>
-    </w:p>
+    <w:tbl>
+      <w:tblPr>
+        <w:tblStyle w:val="TableGrid"/>
+        <w:tblW w:type="auto" w:w="0"/>
+        <w:tblLayout w:type="autofit"/>
+        <w:tblLook w:firstColumn="1" w:firstRow="1" w:lastColumn="0" w:lastRow="0" w:noHBand="0" w:noVBand="1" w:val="04A0"/>
+      </w:tblPr>
+      <w:tblGrid>
+        <w:gridCol w:w="8640"/>
+      </w:tblGrid>
+      <w:tr>
+        <w:tc>
+          <w:tcPr>
+            <w:tcW w:type="dxa" w:w="8640"/>
+            <w:shd w:fill="2d2d2d" w:val="clear"/>
+          </w:tcPr>
+          <w:p>
+            <w:r>
+              <w:rPr>
+                <w:rFonts w:ascii="Consolas" w:hAnsi="Consolas"/>
+                <w:b/>
+                <w:color w:val="FFFFFF"/>
+                <w:sz w:val="16"/>
+              </w:rPr>
+              <w:t>📄 001-web basica.php</w:t>
+            </w:r>
+          </w:p>
+        </w:tc>
+      </w:tr>
+      <w:tr>
+        <w:tc>
+          <w:tcPr>
+            <w:tcW w:type="dxa" w:w="8640"/>
+            <w:shd w:fill="1e1e1e" w:val="clear"/>
+          </w:tcPr>
+          <w:p>
+            <w:r>
+              <w:rPr>
+                <w:rFonts w:ascii="Consolas" w:hAnsi="Consolas"/>
+                <w:color w:val="D4D4D4"/>
+                <w:sz w:val="14"/>
+              </w:rPr>
+              <w:t>&lt;!doctype html&gt;</w:t>
+              <w:br/>
+              <w:t>&lt;html lang="es"&gt;</w:t>
+              <w:br/>
+              <w:t xml:space="preserve">  &lt;head&gt;</w:t>
+              <w:br/>
+              <w:t xml:space="preserve">    &lt;title&gt;JOCARSA&lt;/title&gt;</w:t>
+              <w:br/>
+              <w:t xml:space="preserve">    &lt;meta charset="utf-8"&gt;</w:t>
+              <w:br/>
+              <w:t xml:space="preserve">  &lt;/head&gt;</w:t>
+              <w:br/>
+              <w:t xml:space="preserve">  &lt;body&gt;</w:t>
+              <w:br/>
+              <w:t xml:space="preserve">    &lt;header&gt;</w:t>
+              <w:br/>
+              <w:t xml:space="preserve">      </w:t>
+              <w:br/>
+              <w:t xml:space="preserve">    &lt;/header&gt;</w:t>
+              <w:br/>
+              <w:t xml:space="preserve">    &lt;main&gt;</w:t>
+              <w:br/>
+              <w:t xml:space="preserve">    &lt;/main&gt;</w:t>
+              <w:br/>
+              <w:t xml:space="preserve">    &lt;footer&gt;</w:t>
+              <w:br/>
+              <w:t xml:space="preserve">    &lt;/footer&gt;</w:t>
+              <w:br/>
+              <w:t xml:space="preserve">  &lt;/body&gt;</w:t>
+              <w:br/>
+              <w:t>&lt;/html&gt;</w:t>
+            </w:r>
+          </w:p>
+        </w:tc>
+      </w:tr>
+    </w:tbl>
     <w:p>
       <w:pPr>
         <w:spacing w:before="20" w:after="20"/>
@@ -398,38 +444,90 @@
         <w:t>.</w:t>
       </w:r>
     </w:p>
-    <w:p>
-      <w:pPr>
-        <w:spacing w:before="20" w:after="20"/>
-        <w:ind w:left="567"/>
-      </w:pPr>
-      <w:r>
-        <w:rPr>
-          <w:b/>
-        </w:rPr>
-        <w:t xml:space="preserve">• </w:t>
-      </w:r>
-      <w:r>
-        <w:rPr>
-          <w:b/>
-        </w:rPr>
-        <w:t>Archivo:</w:t>
-      </w:r>
-      <w:r>
-        <w:t xml:space="preserve"> </w:t>
-      </w:r>
-      <w:r>
-        <w:rPr>
-          <w:rFonts w:ascii="Consolas" w:hAnsi="Consolas"/>
-          <w:color w:val="C7254E"/>
-          <w:sz w:val="18"/>
-        </w:rPr>
-        <w:t>002-cabecera.php</w:t>
-      </w:r>
-      <w:r>
-        <w:t>, líneas 9–13</w:t>
-      </w:r>
-    </w:p>
+    <w:tbl>
+      <w:tblPr>
+        <w:tblStyle w:val="TableGrid"/>
+        <w:tblW w:type="auto" w:w="0"/>
+        <w:tblLayout w:type="autofit"/>
+        <w:tblLook w:firstColumn="1" w:firstRow="1" w:lastColumn="0" w:lastRow="0" w:noHBand="0" w:noVBand="1" w:val="04A0"/>
+      </w:tblPr>
+      <w:tblGrid>
+        <w:gridCol w:w="8640"/>
+      </w:tblGrid>
+      <w:tr>
+        <w:tc>
+          <w:tcPr>
+            <w:tcW w:type="dxa" w:w="8640"/>
+            <w:shd w:fill="2d2d2d" w:val="clear"/>
+          </w:tcPr>
+          <w:p>
+            <w:r>
+              <w:rPr>
+                <w:rFonts w:ascii="Consolas" w:hAnsi="Consolas"/>
+                <w:b/>
+                <w:color w:val="FFFFFF"/>
+                <w:sz w:val="16"/>
+              </w:rPr>
+              <w:t>📄 002-cabecera.php</w:t>
+            </w:r>
+          </w:p>
+        </w:tc>
+      </w:tr>
+      <w:tr>
+        <w:tc>
+          <w:tcPr>
+            <w:tcW w:type="dxa" w:w="8640"/>
+            <w:shd w:fill="1e1e1e" w:val="clear"/>
+          </w:tcPr>
+          <w:p>
+            <w:r>
+              <w:rPr>
+                <w:rFonts w:ascii="Consolas" w:hAnsi="Consolas"/>
+                <w:color w:val="D4D4D4"/>
+                <w:sz w:val="14"/>
+              </w:rPr>
+              <w:t>&lt;!doctype html&gt;</w:t>
+              <w:br/>
+              <w:t>&lt;html lang="es"&gt;</w:t>
+              <w:br/>
+              <w:t xml:space="preserve">  &lt;head&gt;</w:t>
+              <w:br/>
+              <w:t xml:space="preserve">    &lt;title&gt;JOCARSA&lt;/title&gt;</w:t>
+              <w:br/>
+              <w:t xml:space="preserve">    &lt;meta charset="utf-8"&gt;</w:t>
+              <w:br/>
+              <w:t xml:space="preserve">  &lt;/head&gt;</w:t>
+              <w:br/>
+              <w:t xml:space="preserve">  &lt;body&gt;</w:t>
+              <w:br/>
+              <w:t xml:space="preserve">    &lt;header&gt;</w:t>
+              <w:br/>
+              <w:t xml:space="preserve">      &lt;h1&gt;JOCARSA | Soluciones de software empresarial&lt;/h1&gt;</w:t>
+              <w:br/>
+              <w:t xml:space="preserve">      &lt;nav&gt;</w:t>
+              <w:br/>
+              <w:t xml:space="preserve">        &lt;a href=""&gt;Quienes somos&lt;/a&gt;</w:t>
+              <w:br/>
+              <w:t xml:space="preserve">      &lt;/nav&gt;</w:t>
+              <w:br/>
+              <w:t xml:space="preserve">    &lt;/header&gt;</w:t>
+              <w:br/>
+              <w:t xml:space="preserve">    &lt;main&gt;</w:t>
+              <w:br/>
+              <w:t xml:space="preserve">    &lt;/main&gt;</w:t>
+              <w:br/>
+              <w:t xml:space="preserve">    &lt;footer&gt;</w:t>
+              <w:br/>
+              <w:t xml:space="preserve">    &lt;/footer&gt;</w:t>
+              <w:br/>
+              <w:t xml:space="preserve">  &lt;/body&gt;</w:t>
+              <w:br/>
+              <w:t>&lt;/html&gt;</w:t>
+            </w:r>
+          </w:p>
+        </w:tc>
+      </w:tr>
+    </w:tbl>
     <w:p>
       <w:pPr>
         <w:spacing w:before="20" w:after="20"/>
@@ -624,38 +722,124 @@
         <w:t>.</w:t>
       </w:r>
     </w:p>
-    <w:p>
-      <w:pPr>
-        <w:spacing w:before="20" w:after="20"/>
-        <w:ind w:left="567"/>
-      </w:pPr>
-      <w:r>
-        <w:rPr>
-          <w:b/>
-        </w:rPr>
-        <w:t xml:space="preserve">• </w:t>
-      </w:r>
-      <w:r>
-        <w:rPr>
-          <w:b/>
-        </w:rPr>
-        <w:t>Archivo:</w:t>
-      </w:r>
-      <w:r>
-        <w:t xml:space="preserve"> </w:t>
-      </w:r>
-      <w:r>
-        <w:rPr>
-          <w:rFonts w:ascii="Consolas" w:hAnsi="Consolas"/>
-          <w:color w:val="C7254E"/>
-          <w:sz w:val="18"/>
-        </w:rPr>
-        <w:t>004-productos desde xml.php</w:t>
-      </w:r>
-      <w:r>
-        <w:t>, líneas 15–29</w:t>
-      </w:r>
-    </w:p>
+    <w:tbl>
+      <w:tblPr>
+        <w:tblStyle w:val="TableGrid"/>
+        <w:tblW w:type="auto" w:w="0"/>
+        <w:tblLayout w:type="autofit"/>
+        <w:tblLook w:firstColumn="1" w:firstRow="1" w:lastColumn="0" w:lastRow="0" w:noHBand="0" w:noVBand="1" w:val="04A0"/>
+      </w:tblPr>
+      <w:tblGrid>
+        <w:gridCol w:w="8640"/>
+      </w:tblGrid>
+      <w:tr>
+        <w:tc>
+          <w:tcPr>
+            <w:tcW w:type="dxa" w:w="8640"/>
+            <w:shd w:fill="2d2d2d" w:val="clear"/>
+          </w:tcPr>
+          <w:p>
+            <w:r>
+              <w:rPr>
+                <w:rFonts w:ascii="Consolas" w:hAnsi="Consolas"/>
+                <w:b/>
+                <w:color w:val="FFFFFF"/>
+                <w:sz w:val="16"/>
+              </w:rPr>
+              <w:t>📄 004-productos desde xml.php</w:t>
+            </w:r>
+          </w:p>
+        </w:tc>
+      </w:tr>
+      <w:tr>
+        <w:tc>
+          <w:tcPr>
+            <w:tcW w:type="dxa" w:w="8640"/>
+            <w:shd w:fill="1e1e1e" w:val="clear"/>
+          </w:tcPr>
+          <w:p>
+            <w:r>
+              <w:rPr>
+                <w:rFonts w:ascii="Consolas" w:hAnsi="Consolas"/>
+                <w:color w:val="D4D4D4"/>
+                <w:sz w:val="14"/>
+              </w:rPr>
+              <w:t>&lt;!doctype html&gt;</w:t>
+              <w:br/>
+              <w:t>&lt;html lang="es"&gt;</w:t>
+              <w:br/>
+              <w:t xml:space="preserve">  &lt;head&gt;</w:t>
+              <w:br/>
+              <w:t xml:space="preserve">    &lt;title&gt;JOCARSA&lt;/title&gt;</w:t>
+              <w:br/>
+              <w:t xml:space="preserve">    &lt;meta charset="utf-8"&gt;</w:t>
+              <w:br/>
+              <w:t xml:space="preserve">  &lt;/head&gt;</w:t>
+              <w:br/>
+              <w:t xml:space="preserve">  &lt;body&gt;</w:t>
+              <w:br/>
+              <w:t xml:space="preserve">    &lt;header&gt;</w:t>
+              <w:br/>
+              <w:t xml:space="preserve">      &lt;h1&gt;JOCARSA | Soluciones de software empresarial&lt;/h1&gt;</w:t>
+              <w:br/>
+              <w:t xml:space="preserve">      &lt;nav&gt;</w:t>
+              <w:br/>
+              <w:t xml:space="preserve">        &lt;a href=""&gt;Quienes somos&lt;/a&gt;</w:t>
+              <w:br/>
+              <w:t xml:space="preserve">      &lt;/nav&gt;</w:t>
+              <w:br/>
+              <w:t xml:space="preserve">    &lt;/header&gt;</w:t>
+              <w:br/>
+              <w:t xml:space="preserve">    &lt;main&gt;</w:t>
+              <w:br/>
+              <w:t xml:space="preserve">      &lt;?php</w:t>
+              <w:br/>
+              <w:t xml:space="preserve">        $xml = simplexml_load_file("productos.xml");</w:t>
+              <w:br/>
+              <w:t xml:space="preserve">        foreach ($xml-&gt;producto as $producto) {</w:t>
+              <w:br/>
+              <w:br/>
+              <w:t xml:space="preserve">            $nombre      = (string)$producto-&gt;nombre;</w:t>
+              <w:br/>
+              <w:t xml:space="preserve">            $descripcion = (string)$producto-&gt;descripcion;</w:t>
+              <w:br/>
+              <w:t xml:space="preserve">            $logo        = (string)$producto-&gt;logo;</w:t>
+              <w:br/>
+              <w:t xml:space="preserve">            $enlace      = (string)$producto-&gt;enlace; // Puede estar vacío</w:t>
+              <w:br/>
+              <w:br/>
+              <w:t xml:space="preserve">            echo "&lt;div class='producto'&gt;";</w:t>
+              <w:br/>
+              <w:t xml:space="preserve">            echo "&lt;img src='$logo' alt='$nombre' style='width:80px'&gt;&lt;br&gt;";</w:t>
+              <w:br/>
+              <w:t xml:space="preserve">            echo "&lt;strong&gt;$nombre&lt;/strong&gt;&lt;br&gt;";</w:t>
+              <w:br/>
+              <w:t xml:space="preserve">            echo "&lt;em&gt;$descripcion&lt;/em&gt;&lt;br&gt;";</w:t>
+              <w:br/>
+              <w:t xml:space="preserve">            </w:t>
+              <w:br/>
+              <w:t xml:space="preserve">            echo "&lt;/div&gt;</w:t>
+              <w:br/>
+              <w:t xml:space="preserve">            ";</w:t>
+              <w:br/>
+              <w:t xml:space="preserve">        }</w:t>
+              <w:br/>
+              <w:t xml:space="preserve">      ?&gt;</w:t>
+              <w:br/>
+              <w:t xml:space="preserve">    &lt;/main&gt;</w:t>
+              <w:br/>
+              <w:t xml:space="preserve">    &lt;footer&gt;</w:t>
+              <w:br/>
+              <w:t xml:space="preserve">    &lt;/footer&gt;</w:t>
+              <w:br/>
+              <w:t xml:space="preserve">  &lt;/body&gt;</w:t>
+              <w:br/>
+              <w:t>&lt;/html&gt;</w:t>
+            </w:r>
+          </w:p>
+        </w:tc>
+      </w:tr>
+    </w:tbl>
     <w:p>
       <w:pPr>
         <w:spacing w:before="20" w:after="20"/>
@@ -878,38 +1062,252 @@
         <w:t>Los 19 productos se definen en un fichero XML independiente, cada uno con nombre, descripción, logo y enlace.</w:t>
       </w:r>
     </w:p>
-    <w:p>
-      <w:pPr>
-        <w:spacing w:before="20" w:after="20"/>
-        <w:ind w:left="567"/>
-      </w:pPr>
-      <w:r>
-        <w:rPr>
-          <w:b/>
-        </w:rPr>
-        <w:t xml:space="preserve">• </w:t>
-      </w:r>
-      <w:r>
-        <w:rPr>
-          <w:b/>
-        </w:rPr>
-        <w:t>Archivo:</w:t>
-      </w:r>
-      <w:r>
-        <w:t xml:space="preserve"> </w:t>
-      </w:r>
-      <w:r>
-        <w:rPr>
-          <w:rFonts w:ascii="Consolas" w:hAnsi="Consolas"/>
-          <w:color w:val="C7254E"/>
-          <w:sz w:val="18"/>
-        </w:rPr>
-        <w:t>productos.xml</w:t>
-      </w:r>
-      <w:r>
-        <w:t>, líneas 1–100</w:t>
-      </w:r>
-    </w:p>
+    <w:tbl>
+      <w:tblPr>
+        <w:tblStyle w:val="TableGrid"/>
+        <w:tblW w:type="auto" w:w="0"/>
+        <w:tblLayout w:type="autofit"/>
+        <w:tblLook w:firstColumn="1" w:firstRow="1" w:lastColumn="0" w:lastRow="0" w:noHBand="0" w:noVBand="1" w:val="04A0"/>
+      </w:tblPr>
+      <w:tblGrid>
+        <w:gridCol w:w="8640"/>
+      </w:tblGrid>
+      <w:tr>
+        <w:tc>
+          <w:tcPr>
+            <w:tcW w:type="dxa" w:w="8640"/>
+            <w:shd w:fill="2d2d2d" w:val="clear"/>
+          </w:tcPr>
+          <w:p>
+            <w:r>
+              <w:rPr>
+                <w:rFonts w:ascii="Consolas" w:hAnsi="Consolas"/>
+                <w:b/>
+                <w:color w:val="FFFFFF"/>
+                <w:sz w:val="16"/>
+              </w:rPr>
+              <w:t>📄 productos.xml</w:t>
+            </w:r>
+          </w:p>
+        </w:tc>
+      </w:tr>
+      <w:tr>
+        <w:tc>
+          <w:tcPr>
+            <w:tcW w:type="dxa" w:w="8640"/>
+            <w:shd w:fill="1e1e1e" w:val="clear"/>
+          </w:tcPr>
+          <w:p>
+            <w:r>
+              <w:rPr>
+                <w:rFonts w:ascii="Consolas" w:hAnsi="Consolas"/>
+                <w:color w:val="D4D4D4"/>
+                <w:sz w:val="14"/>
+              </w:rPr>
+              <w:t>&lt;?xml version="1.0" encoding="UTF-8"?&gt;</w:t>
+              <w:br/>
+              <w:t>&lt;productos&gt;</w:t>
+              <w:br/>
+              <w:t xml:space="preserve">    &lt;producto&gt;</w:t>
+              <w:br/>
+              <w:t xml:space="preserve">        &lt;nombre&gt;jocarsa | teal&lt;/nombre&gt;</w:t>
+              <w:br/>
+              <w:t xml:space="preserve">        &lt;descripcion&gt;Software de gestión de empresa low-code&lt;/descripcion&gt;</w:t>
+              <w:br/>
+              <w:t xml:space="preserve">        &lt;logo&gt;https://static.jocarsa.com/logos/teal.png&lt;/logo&gt;</w:t>
+              <w:br/>
+              <w:t xml:space="preserve">        &lt;enlace&gt;?producto=jocarsa | teal&lt;/enlace&gt;</w:t>
+              <w:br/>
+              <w:t xml:space="preserve">    &lt;/producto&gt;</w:t>
+              <w:br/>
+              <w:t xml:space="preserve">    &lt;producto&gt;</w:t>
+              <w:br/>
+              <w:t xml:space="preserve">        &lt;nombre&gt;jocarsa | rosybrown&lt;/nombre&gt;</w:t>
+              <w:br/>
+              <w:t xml:space="preserve">        &lt;descripcion&gt;Software de facturación para autónomos y PYMEs&lt;/descripcion&gt;</w:t>
+              <w:br/>
+              <w:t xml:space="preserve">        &lt;logo&gt;https://static.jocarsa.com/logos/rosybrown.png&lt;/logo&gt;</w:t>
+              <w:br/>
+              <w:t xml:space="preserve">        &lt;enlace&gt;?producto=jocarsa | rosybrown&lt;/enlace&gt;</w:t>
+              <w:br/>
+              <w:t xml:space="preserve">    &lt;/producto&gt;</w:t>
+              <w:br/>
+              <w:t xml:space="preserve">    &lt;producto&gt;</w:t>
+              <w:br/>
+              <w:t xml:space="preserve">        &lt;nombre&gt;jocarsa | royalblue&lt;/nombre&gt;</w:t>
+              <w:br/>
+              <w:t xml:space="preserve">        &lt;descripcion&gt;Software de gestión de reservas online&lt;/descripcion&gt;</w:t>
+              <w:br/>
+              <w:t xml:space="preserve">        &lt;logo&gt;https://static.jocarsa.com/logos/royalblue.png&lt;/logo&gt;</w:t>
+              <w:br/>
+              <w:t xml:space="preserve">        &lt;enlace&gt;?producto=jocarsa | royalblue&lt;/enlace&gt;</w:t>
+              <w:br/>
+              <w:t xml:space="preserve">    &lt;/producto&gt;</w:t>
+              <w:br/>
+              <w:br/>
+              <w:t xml:space="preserve">    &lt;producto&gt;</w:t>
+              <w:br/>
+              <w:t xml:space="preserve">        &lt;nombre&gt;jocarsa | ghostwhite&lt;/nombre&gt;</w:t>
+              <w:br/>
+              <w:t xml:space="preserve">        &lt;descripcion&gt;Software de analítica web&lt;/descripcion&gt;</w:t>
+              <w:br/>
+              <w:t xml:space="preserve">        &lt;logo&gt;https://static.jocarsa.com/logos/ghostwhite.png&lt;/logo&gt;</w:t>
+              <w:br/>
+              <w:t xml:space="preserve">        &lt;enlace&gt;?producto=jocarsa | ghostwhite&lt;/enlace&gt;</w:t>
+              <w:br/>
+              <w:t xml:space="preserve">    &lt;/producto&gt;</w:t>
+              <w:br/>
+              <w:t xml:space="preserve">    &lt;producto&gt;</w:t>
+              <w:br/>
+              <w:t xml:space="preserve">        &lt;nombre&gt;jocarsa | darkolivegreen&lt;/nombre&gt;</w:t>
+              <w:br/>
+              <w:t xml:space="preserve">        &lt;descripcion&gt;Cliente de correo electrónico&lt;/descripcion&gt;</w:t>
+              <w:br/>
+              <w:t xml:space="preserve">        &lt;logo&gt;https://static.jocarsa.com/logos/darkolivegreen.png&lt;/logo&gt;</w:t>
+              <w:br/>
+              <w:t xml:space="preserve">        &lt;enlace&gt;?producto=jocarsa | darkolivegreen&lt;/enlace&gt;</w:t>
+              <w:br/>
+              <w:t xml:space="preserve">    &lt;/producto&gt;</w:t>
+              <w:br/>
+              <w:t xml:space="preserve">    &lt;producto&gt;</w:t>
+              <w:br/>
+              <w:t xml:space="preserve">        &lt;nombre&gt;jocarsa | darkkhaki&lt;/nombre&gt;</w:t>
+              <w:br/>
+              <w:t xml:space="preserve">        &lt;descripcion&gt;Toma de notas flotantes online&lt;/descripcion&gt;</w:t>
+              <w:br/>
+              <w:t xml:space="preserve">        &lt;logo&gt;https://static.jocarsa.com/logos/darkkhaki.png&lt;/logo&gt;</w:t>
+              <w:br/>
+              <w:t xml:space="preserve">        &lt;enlace&gt;?producto=jocarsa | darkkhaki&lt;/enlace&gt;</w:t>
+              <w:br/>
+              <w:t xml:space="preserve">    &lt;/producto&gt;</w:t>
+              <w:br/>
+              <w:t xml:space="preserve">    &lt;producto&gt;</w:t>
+              <w:br/>
+              <w:t xml:space="preserve">        &lt;nombre&gt;jocarsa | lightsalmon&lt;/nombre&gt;</w:t>
+              <w:br/>
+              <w:t xml:space="preserve">        &lt;descripcion&gt;Gestiona tus propios calendarios&lt;/descripcion&gt;</w:t>
+              <w:br/>
+              <w:t xml:space="preserve">        &lt;logo&gt;https://static.jocarsa.com/logos/lightsalmon.png&lt;/logo&gt;</w:t>
+              <w:br/>
+              <w:t xml:space="preserve">        &lt;enlace&gt;?producto=jocarsa | lightsalmon&lt;/enlace&gt;</w:t>
+              <w:br/>
+              <w:t xml:space="preserve">    &lt;/producto&gt;</w:t>
+              <w:br/>
+              <w:t xml:space="preserve">    &lt;producto&gt;</w:t>
+              <w:br/>
+              <w:t xml:space="preserve">        &lt;nombre&gt;jocarsa | lightgreen&lt;/nombre&gt;</w:t>
+              <w:br/>
+              <w:t xml:space="preserve">        &lt;descripcion&gt;Software de documentación de proyecto&lt;/descripcion&gt;</w:t>
+              <w:br/>
+              <w:t xml:space="preserve">        &lt;logo&gt;https://static.jocarsa.com/logos/lightgreen.png&lt;/logo&gt;</w:t>
+              <w:br/>
+              <w:t xml:space="preserve">        &lt;enlace&gt;?producto=jocarsa | lightgreen&lt;/enlace&gt;</w:t>
+              <w:br/>
+              <w:t xml:space="preserve">    &lt;/producto&gt;</w:t>
+              <w:br/>
+              <w:t xml:space="preserve">    &lt;producto&gt;</w:t>
+              <w:br/>
+              <w:t xml:space="preserve">        &lt;nombre&gt;jocarsa | lightpink&lt;/nombre&gt;</w:t>
+              <w:br/>
+              <w:t xml:space="preserve">        &lt;descripcion&gt;Agenda personal&lt;/descripcion&gt;</w:t>
+              <w:br/>
+              <w:t xml:space="preserve">        &lt;logo&gt;https://static.jocarsa.com/logos/lightpink.png&lt;/logo&gt;</w:t>
+              <w:br/>
+              <w:t xml:space="preserve">        &lt;enlace&gt;?producto=jocarsa | lightpink&lt;/enlace&gt;</w:t>
+              <w:br/>
+              <w:t xml:space="preserve">    &lt;/producto&gt;</w:t>
+              <w:br/>
+              <w:br/>
+              <w:t xml:space="preserve">    &lt;producto&gt;</w:t>
+              <w:br/>
+              <w:t xml:space="preserve">        &lt;nombre&gt;jocarsa | lightgrey&lt;/nombre&gt;</w:t>
+              <w:br/>
+              <w:t xml:space="preserve">        &lt;descripcion&gt;Descripción del producto 10&lt;/descripcion&gt;</w:t>
+              <w:br/>
+              <w:t xml:space="preserve">        &lt;logo&gt;https://static.jocarsa.com/logos/lightgrey.png&lt;/logo&gt;</w:t>
+              <w:br/>
+              <w:t xml:space="preserve">        &lt;enlace&gt;?producto=jocarsa | lightgrey&lt;/enlace&gt;</w:t>
+              <w:br/>
+              <w:t xml:space="preserve">    &lt;/producto&gt;</w:t>
+              <w:br/>
+              <w:t xml:space="preserve">    &lt;producto&gt;</w:t>
+              <w:br/>
+              <w:t xml:space="preserve">        &lt;nombre&gt;jocarsa | mediumorchid&lt;/nombre&gt;</w:t>
+              <w:br/>
+              <w:t xml:space="preserve">        &lt;descripcion&gt;Descripción del producto 11&lt;/descripcion&gt;</w:t>
+              <w:br/>
+              <w:t xml:space="preserve">        &lt;logo&gt;https://static.jocarsa.com/logos/mediumorchid.png&lt;/logo&gt;</w:t>
+              <w:br/>
+              <w:t xml:space="preserve">        &lt;enlace&gt;?producto=jocarsa | mediumorchid&lt;/enlace&gt;</w:t>
+              <w:br/>
+              <w:t xml:space="preserve">    &lt;/producto&gt;</w:t>
+              <w:br/>
+              <w:t xml:space="preserve">    &lt;producto&gt;</w:t>
+              <w:br/>
+              <w:t xml:space="preserve">        &lt;nombre&gt;jocarsa | purple&lt;/nombre&gt;</w:t>
+              <w:br/>
+              <w:t xml:space="preserve">        &lt;descripcion&gt;Descripción del producto 12&lt;/descripcion&gt;</w:t>
+              <w:br/>
+              <w:t xml:space="preserve">        &lt;logo&gt;https://static.jocarsa.com/logos/purple.png&lt;/logo&gt;</w:t>
+              <w:br/>
+              <w:t xml:space="preserve">        &lt;enlace&gt;?producto=jocarsa | purple&lt;/enlace&gt;</w:t>
+              <w:br/>
+              <w:t xml:space="preserve">    &lt;/producto&gt;</w:t>
+              <w:br/>
+              <w:t xml:space="preserve">    &lt;producto&gt;</w:t>
+              <w:br/>
+              <w:t xml:space="preserve">        &lt;nombre&gt;jocarsa | gainsboro&lt;/nombre&gt;</w:t>
+              <w:br/>
+              <w:t xml:space="preserve">        &lt;descripcion&gt;Descripción del producto 13&lt;/descripcion&gt;</w:t>
+              <w:br/>
+              <w:t xml:space="preserve">        &lt;logo&gt;https://static.jocarsa.com/logos/gainsboro.png&lt;/logo&gt;</w:t>
+              <w:br/>
+              <w:t xml:space="preserve">        &lt;enlace&gt;?producto=jocarsa | gainsboro&lt;/enlace&gt;</w:t>
+              <w:br/>
+              <w:t xml:space="preserve">    &lt;/producto&gt;</w:t>
+              <w:br/>
+              <w:t xml:space="preserve">    &lt;producto&gt;</w:t>
+              <w:br/>
+              <w:t xml:space="preserve">        &lt;nombre&gt;jocarsa | firebrick&lt;/nombre&gt;</w:t>
+              <w:br/>
+              <w:t xml:space="preserve">        &lt;descripcion&gt;Descripción del producto 14&lt;/descripcion&gt;</w:t>
+              <w:br/>
+              <w:t xml:space="preserve">        &lt;logo&gt;https://static.jocarsa.com/logos/firebrick.png&lt;/logo&gt;</w:t>
+              <w:br/>
+              <w:t xml:space="preserve">        &lt;enlace&gt;?producto=jocarsa | firebrick&lt;/enlace&gt;</w:t>
+              <w:br/>
+              <w:t xml:space="preserve">    &lt;/producto&gt;</w:t>
+              <w:br/>
+              <w:t xml:space="preserve">    &lt;producto&gt;</w:t>
+              <w:br/>
+              <w:t xml:space="preserve">        &lt;nombre&gt;jocarsa | cornflowerblue&lt;/nombre&gt;</w:t>
+              <w:br/>
+              <w:t xml:space="preserve">        &lt;descripcion&gt;Descripción del producto 15&lt;/descripcion&gt;</w:t>
+              <w:br/>
+              <w:t xml:space="preserve">        &lt;logo&gt;https://static.jocarsa.com/logos/cornflowerblue.png&lt;/logo&gt;</w:t>
+              <w:br/>
+              <w:t xml:space="preserve">        &lt;enlace&gt;?producto=jocarsa | cornflowerblue&lt;/enlace&gt;</w:t>
+              <w:br/>
+              <w:t xml:space="preserve">    &lt;/producto&gt;</w:t>
+              <w:br/>
+              <w:br/>
+              <w:t xml:space="preserve">    &lt;producto&gt;</w:t>
+              <w:br/>
+              <w:t xml:space="preserve">        &lt;nombre&gt;jocarsa | chartreuse&lt;/nombre&gt;</w:t>
+              <w:br/>
+              <w:t xml:space="preserve">        &lt;descripcion&gt;Descripción del producto 16&lt;/descripcion&gt;</w:t>
+              <w:br/>
+              <w:t xml:space="preserve">        &lt;logo&gt;https://static.jocarsa.com/logos/chartreuse.png&lt;/logo&gt;</w:t>
+              <w:br/>
+              <w:t xml:space="preserve">        &lt;enlace&gt;?producto=jocarsa | chartreuse&lt;/enlace&gt;</w:t>
+              <w:br/>
+              <w:br/>
+              <w:t>... (20 líneas más)</w:t>
+            </w:r>
+          </w:p>
+        </w:tc>
+      </w:tr>
+    </w:tbl>
     <w:p>
       <w:pPr>
         <w:spacing w:before="20" w:after="20"/>
@@ -1065,38 +1463,136 @@
         <w:t>Se añade CSS inline para dar estilo a la cabecera: fondo negro, texto blanco, flexbox para centrar y separar elementos.</w:t>
       </w:r>
     </w:p>
-    <w:p>
-      <w:pPr>
-        <w:spacing w:before="20" w:after="20"/>
-        <w:ind w:left="567"/>
-      </w:pPr>
-      <w:r>
-        <w:rPr>
-          <w:b/>
-        </w:rPr>
-        <w:t xml:space="preserve">• </w:t>
-      </w:r>
-      <w:r>
-        <w:rPr>
-          <w:b/>
-        </w:rPr>
-        <w:t>Archivo:</w:t>
-      </w:r>
-      <w:r>
-        <w:t xml:space="preserve"> </w:t>
-      </w:r>
-      <w:r>
-        <w:rPr>
-          <w:rFonts w:ascii="Consolas" w:hAnsi="Consolas"/>
-          <w:color w:val="C7254E"/>
-          <w:sz w:val="18"/>
-        </w:rPr>
-        <w:t>005-css bonito.php</w:t>
-      </w:r>
-      <w:r>
-        <w:t>, líneas 7–11</w:t>
-      </w:r>
-    </w:p>
+    <w:tbl>
+      <w:tblPr>
+        <w:tblStyle w:val="TableGrid"/>
+        <w:tblW w:type="auto" w:w="0"/>
+        <w:tblLayout w:type="autofit"/>
+        <w:tblLook w:firstColumn="1" w:firstRow="1" w:lastColumn="0" w:lastRow="0" w:noHBand="0" w:noVBand="1" w:val="04A0"/>
+      </w:tblPr>
+      <w:tblGrid>
+        <w:gridCol w:w="8640"/>
+      </w:tblGrid>
+      <w:tr>
+        <w:tc>
+          <w:tcPr>
+            <w:tcW w:type="dxa" w:w="8640"/>
+            <w:shd w:fill="2d2d2d" w:val="clear"/>
+          </w:tcPr>
+          <w:p>
+            <w:r>
+              <w:rPr>
+                <w:rFonts w:ascii="Consolas" w:hAnsi="Consolas"/>
+                <w:b/>
+                <w:color w:val="FFFFFF"/>
+                <w:sz w:val="16"/>
+              </w:rPr>
+              <w:t>📄 005-css bonito.php</w:t>
+            </w:r>
+          </w:p>
+        </w:tc>
+      </w:tr>
+      <w:tr>
+        <w:tc>
+          <w:tcPr>
+            <w:tcW w:type="dxa" w:w="8640"/>
+            <w:shd w:fill="1e1e1e" w:val="clear"/>
+          </w:tcPr>
+          <w:p>
+            <w:r>
+              <w:rPr>
+                <w:rFonts w:ascii="Consolas" w:hAnsi="Consolas"/>
+                <w:color w:val="D4D4D4"/>
+                <w:sz w:val="14"/>
+              </w:rPr>
+              <w:t>&lt;!doctype html&gt;</w:t>
+              <w:br/>
+              <w:t>&lt;html lang="es"&gt;</w:t>
+              <w:br/>
+              <w:t xml:space="preserve">  &lt;head&gt;</w:t>
+              <w:br/>
+              <w:t xml:space="preserve">    &lt;title&gt;JOCARSA&lt;/title&gt;</w:t>
+              <w:br/>
+              <w:t xml:space="preserve">    &lt;meta charset="utf-8"&gt;</w:t>
+              <w:br/>
+              <w:t xml:space="preserve">    &lt;style&gt;</w:t>
+              <w:br/>
+              <w:t xml:space="preserve">    body,html{padding:0px;margin:0px;}</w:t>
+              <w:br/>
+              <w:t xml:space="preserve">      header{background:black;color:white;display:flex;justify-content: center;</w:t>
+              <w:br/>
+              <w:t xml:space="preserve">  align-items: center;font-size:12px;gap:20px;}</w:t>
+              <w:br/>
+              <w:t xml:space="preserve">  header a{color:inherit;text-decoration:none;font-size:1em;}</w:t>
+              <w:br/>
+              <w:t xml:space="preserve">    &lt;/style&gt;</w:t>
+              <w:br/>
+              <w:t xml:space="preserve">  &lt;/head&gt;</w:t>
+              <w:br/>
+              <w:t xml:space="preserve">  &lt;body&gt;</w:t>
+              <w:br/>
+              <w:t xml:space="preserve">    &lt;header&gt;</w:t>
+              <w:br/>
+              <w:t xml:space="preserve">      &lt;h1&gt;JOCARSA | Soluciones de software empresarial&lt;/h1&gt;</w:t>
+              <w:br/>
+              <w:t xml:space="preserve">      &lt;nav&gt;</w:t>
+              <w:br/>
+              <w:t xml:space="preserve">        &lt;a href=""&gt;Quienes somos&lt;/a&gt;</w:t>
+              <w:br/>
+              <w:t xml:space="preserve">      &lt;/nav&gt;</w:t>
+              <w:br/>
+              <w:t xml:space="preserve">    &lt;/header&gt;</w:t>
+              <w:br/>
+              <w:t xml:space="preserve">    &lt;main&gt;</w:t>
+              <w:br/>
+              <w:t xml:space="preserve">      &lt;?php</w:t>
+              <w:br/>
+              <w:t xml:space="preserve">        $xml = simplexml_load_file("productos.xml");</w:t>
+              <w:br/>
+              <w:t xml:space="preserve">        foreach ($xml-&gt;producto as $producto) {</w:t>
+              <w:br/>
+              <w:br/>
+              <w:t xml:space="preserve">            $nombre      = (string)$producto-&gt;nombre;</w:t>
+              <w:br/>
+              <w:t xml:space="preserve">            $descripcion = (string)$producto-&gt;descripcion;</w:t>
+              <w:br/>
+              <w:t xml:space="preserve">            $logo        = (string)$producto-&gt;logo;</w:t>
+              <w:br/>
+              <w:t xml:space="preserve">            $enlace      = (string)$producto-&gt;enlace; // Puede estar vacío</w:t>
+              <w:br/>
+              <w:br/>
+              <w:t xml:space="preserve">            echo "&lt;div class='producto'&gt;";</w:t>
+              <w:br/>
+              <w:t xml:space="preserve">            echo "&lt;img src='$logo' alt='$nombre' style='width:80px'&gt;&lt;br&gt;";</w:t>
+              <w:br/>
+              <w:t xml:space="preserve">            echo "&lt;strong&gt;$nombre&lt;/strong&gt;&lt;br&gt;";</w:t>
+              <w:br/>
+              <w:t xml:space="preserve">            echo "&lt;em&gt;$descripcion&lt;/em&gt;&lt;br&gt;";</w:t>
+              <w:br/>
+              <w:t xml:space="preserve">            </w:t>
+              <w:br/>
+              <w:t xml:space="preserve">            echo "&lt;/div&gt;</w:t>
+              <w:br/>
+              <w:t xml:space="preserve">            ";</w:t>
+              <w:br/>
+              <w:t xml:space="preserve">        }</w:t>
+              <w:br/>
+              <w:t xml:space="preserve">      ?&gt;</w:t>
+              <w:br/>
+              <w:t xml:space="preserve">    &lt;/main&gt;</w:t>
+              <w:br/>
+              <w:t xml:space="preserve">    &lt;footer&gt;</w:t>
+              <w:br/>
+              <w:t xml:space="preserve">    &lt;/footer&gt;</w:t>
+              <w:br/>
+              <w:t xml:space="preserve">  &lt;/body&gt;</w:t>
+              <w:br/>
+              <w:t>&lt;/html&gt;</w:t>
+            </w:r>
+          </w:p>
+        </w:tc>
+      </w:tr>
+    </w:tbl>
     <w:p>
       <w:pPr>
         <w:spacing w:before="20" w:after="20"/>
@@ -1257,38 +1753,136 @@
         <w:t>, mejorando la semántica del documento. Se añade también el enlace «Más información».</w:t>
       </w:r>
     </w:p>
-    <w:p>
-      <w:pPr>
-        <w:spacing w:before="20" w:after="20"/>
-        <w:ind w:left="567"/>
-      </w:pPr>
-      <w:r>
-        <w:rPr>
-          <w:b/>
-        </w:rPr>
-        <w:t xml:space="preserve">• </w:t>
-      </w:r>
-      <w:r>
-        <w:rPr>
-          <w:b/>
-        </w:rPr>
-        <w:t>Archivo:</w:t>
-      </w:r>
-      <w:r>
-        <w:t xml:space="preserve"> </w:t>
-      </w:r>
-      <w:r>
-        <w:rPr>
-          <w:rFonts w:ascii="Consolas" w:hAnsi="Consolas"/>
-          <w:color w:val="C7254E"/>
-          <w:sz w:val="18"/>
-        </w:rPr>
-        <w:t>006-quiero articles.php</w:t>
-      </w:r>
-      <w:r>
-        <w:t>, líneas 27–33</w:t>
-      </w:r>
-    </w:p>
+    <w:tbl>
+      <w:tblPr>
+        <w:tblStyle w:val="TableGrid"/>
+        <w:tblW w:type="auto" w:w="0"/>
+        <w:tblLayout w:type="autofit"/>
+        <w:tblLook w:firstColumn="1" w:firstRow="1" w:lastColumn="0" w:lastRow="0" w:noHBand="0" w:noVBand="1" w:val="04A0"/>
+      </w:tblPr>
+      <w:tblGrid>
+        <w:gridCol w:w="8640"/>
+      </w:tblGrid>
+      <w:tr>
+        <w:tc>
+          <w:tcPr>
+            <w:tcW w:type="dxa" w:w="8640"/>
+            <w:shd w:fill="2d2d2d" w:val="clear"/>
+          </w:tcPr>
+          <w:p>
+            <w:r>
+              <w:rPr>
+                <w:rFonts w:ascii="Consolas" w:hAnsi="Consolas"/>
+                <w:b/>
+                <w:color w:val="FFFFFF"/>
+                <w:sz w:val="16"/>
+              </w:rPr>
+              <w:t>📄 006-quiero articles.php</w:t>
+            </w:r>
+          </w:p>
+        </w:tc>
+      </w:tr>
+      <w:tr>
+        <w:tc>
+          <w:tcPr>
+            <w:tcW w:type="dxa" w:w="8640"/>
+            <w:shd w:fill="1e1e1e" w:val="clear"/>
+          </w:tcPr>
+          <w:p>
+            <w:r>
+              <w:rPr>
+                <w:rFonts w:ascii="Consolas" w:hAnsi="Consolas"/>
+                <w:color w:val="D4D4D4"/>
+                <w:sz w:val="14"/>
+              </w:rPr>
+              <w:t>&lt;!doctype html&gt;</w:t>
+              <w:br/>
+              <w:t>&lt;html lang="es"&gt;</w:t>
+              <w:br/>
+              <w:t xml:space="preserve">  &lt;head&gt;</w:t>
+              <w:br/>
+              <w:t xml:space="preserve">    &lt;title&gt;JOCARSA&lt;/title&gt;</w:t>
+              <w:br/>
+              <w:t xml:space="preserve">    &lt;meta charset="utf-8"&gt;</w:t>
+              <w:br/>
+              <w:t xml:space="preserve">    &lt;style&gt;</w:t>
+              <w:br/>
+              <w:t xml:space="preserve">    body,html{padding:0px;margin:0px;}</w:t>
+              <w:br/>
+              <w:t xml:space="preserve">      header{background:black;color:white;display:flex;justify-content: center;</w:t>
+              <w:br/>
+              <w:t xml:space="preserve">  align-items: center;font-size:12px;gap:20px;}</w:t>
+              <w:br/>
+              <w:t xml:space="preserve">  header a{color:inherit;text-decoration:none;font-size:1em;}</w:t>
+              <w:br/>
+              <w:t xml:space="preserve">    &lt;/style&gt;</w:t>
+              <w:br/>
+              <w:t xml:space="preserve">  &lt;/head&gt;</w:t>
+              <w:br/>
+              <w:t xml:space="preserve">  &lt;body&gt;</w:t>
+              <w:br/>
+              <w:t xml:space="preserve">    &lt;header&gt;</w:t>
+              <w:br/>
+              <w:t xml:space="preserve">      &lt;h1&gt;JOCARSA | Soluciones de software empresarial&lt;/h1&gt;</w:t>
+              <w:br/>
+              <w:t xml:space="preserve">      &lt;nav&gt;</w:t>
+              <w:br/>
+              <w:t xml:space="preserve">        &lt;a href=""&gt;Quienes somos&lt;/a&gt;</w:t>
+              <w:br/>
+              <w:t xml:space="preserve">      &lt;/nav&gt;</w:t>
+              <w:br/>
+              <w:t xml:space="preserve">    &lt;/header&gt;</w:t>
+              <w:br/>
+              <w:t xml:space="preserve">    &lt;main&gt;</w:t>
+              <w:br/>
+              <w:t xml:space="preserve">      &lt;?php</w:t>
+              <w:br/>
+              <w:t xml:space="preserve">        $xml = simplexml_load_file("productos.xml");</w:t>
+              <w:br/>
+              <w:t xml:space="preserve">        foreach ($xml-&gt;producto as $producto) {</w:t>
+              <w:br/>
+              <w:br/>
+              <w:t xml:space="preserve">            $nombre      = (string)$producto-&gt;nombre;</w:t>
+              <w:br/>
+              <w:t xml:space="preserve">            $descripcion = (string)$producto-&gt;descripcion;</w:t>
+              <w:br/>
+              <w:t xml:space="preserve">            $logo        = (string)$producto-&gt;logo;</w:t>
+              <w:br/>
+              <w:t xml:space="preserve">            $enlace      = (string)$producto-&gt;enlace; // Puede estar vacío</w:t>
+              <w:br/>
+              <w:br/>
+              <w:t xml:space="preserve">            echo "&lt;article&gt;";</w:t>
+              <w:br/>
+              <w:t xml:space="preserve">            echo "&lt;img src='$logo' alt='$nombre' style='width:80px'&gt;&lt;br&gt;";</w:t>
+              <w:br/>
+              <w:t xml:space="preserve">            echo "&lt;strong&gt;$nombre&lt;/strong&gt;&lt;br&gt;";</w:t>
+              <w:br/>
+              <w:t xml:space="preserve">            echo "&lt;em&gt;$descripcion&lt;/em&gt;&lt;br&gt;";</w:t>
+              <w:br/>
+              <w:t xml:space="preserve">            echo "&lt;a href='$enlace'&gt;Más información&lt;/a&gt;&lt;br&gt;";</w:t>
+              <w:br/>
+              <w:t xml:space="preserve">            echo "&lt;/article&gt;</w:t>
+              <w:br/>
+              <w:t xml:space="preserve">            ";</w:t>
+              <w:br/>
+              <w:t xml:space="preserve">        }</w:t>
+              <w:br/>
+              <w:t xml:space="preserve">      ?&gt;</w:t>
+              <w:br/>
+              <w:t xml:space="preserve">    &lt;/main&gt;</w:t>
+              <w:br/>
+              <w:t xml:space="preserve">    &lt;footer&gt;</w:t>
+              <w:br/>
+              <w:t xml:space="preserve">    &lt;/footer&gt;</w:t>
+              <w:br/>
+              <w:t xml:space="preserve">  &lt;/body&gt;</w:t>
+              <w:br/>
+              <w:t>&lt;/html&gt;</w:t>
+            </w:r>
+          </w:p>
+        </w:tc>
+      </w:tr>
+    </w:tbl>
     <w:p>
       <w:pPr>
         <w:spacing w:before="20" w:after="20"/>
@@ -1450,38 +2044,217 @@
         <w:t>: los 4 primeros productos ocupan el 100% del ancho, los siguientes 4 el 50%, y el resto el 33%.</w:t>
       </w:r>
     </w:p>
-    <w:p>
-      <w:pPr>
-        <w:spacing w:before="20" w:after="20"/>
-        <w:ind w:left="567"/>
-      </w:pPr>
-      <w:r>
-        <w:rPr>
-          <w:b/>
-        </w:rPr>
-        <w:t xml:space="preserve">• </w:t>
-      </w:r>
-      <w:r>
-        <w:rPr>
-          <w:b/>
-        </w:rPr>
-        <w:t>Archivo:</w:t>
-      </w:r>
-      <w:r>
-        <w:t xml:space="preserve"> </w:t>
-      </w:r>
-      <w:r>
-        <w:rPr>
-          <w:rFonts w:ascii="Consolas" w:hAnsi="Consolas"/>
-          <w:color w:val="C7254E"/>
-          <w:sz w:val="18"/>
-        </w:rPr>
-        <w:t>007-rejilla compleja.php</w:t>
-      </w:r>
-      <w:r>
-        <w:t>, líneas 42–56</w:t>
-      </w:r>
-    </w:p>
+    <w:tbl>
+      <w:tblPr>
+        <w:tblStyle w:val="TableGrid"/>
+        <w:tblW w:type="auto" w:w="0"/>
+        <w:tblLayout w:type="autofit"/>
+        <w:tblLook w:firstColumn="1" w:firstRow="1" w:lastColumn="0" w:lastRow="0" w:noHBand="0" w:noVBand="1" w:val="04A0"/>
+      </w:tblPr>
+      <w:tblGrid>
+        <w:gridCol w:w="8640"/>
+      </w:tblGrid>
+      <w:tr>
+        <w:tc>
+          <w:tcPr>
+            <w:tcW w:type="dxa" w:w="8640"/>
+            <w:shd w:fill="2d2d2d" w:val="clear"/>
+          </w:tcPr>
+          <w:p>
+            <w:r>
+              <w:rPr>
+                <w:rFonts w:ascii="Consolas" w:hAnsi="Consolas"/>
+                <w:b/>
+                <w:color w:val="FFFFFF"/>
+                <w:sz w:val="16"/>
+              </w:rPr>
+              <w:t>📄 007-rejilla compleja.php</w:t>
+            </w:r>
+          </w:p>
+        </w:tc>
+      </w:tr>
+      <w:tr>
+        <w:tc>
+          <w:tcPr>
+            <w:tcW w:type="dxa" w:w="8640"/>
+            <w:shd w:fill="1e1e1e" w:val="clear"/>
+          </w:tcPr>
+          <w:p>
+            <w:r>
+              <w:rPr>
+                <w:rFonts w:ascii="Consolas" w:hAnsi="Consolas"/>
+                <w:color w:val="D4D4D4"/>
+                <w:sz w:val="14"/>
+              </w:rPr>
+              <w:t>&lt;!doctype html&gt;</w:t>
+              <w:br/>
+              <w:t>&lt;html lang="es"&gt;</w:t>
+              <w:br/>
+              <w:t xml:space="preserve">  &lt;head&gt;</w:t>
+              <w:br/>
+              <w:t xml:space="preserve">    &lt;title&gt;JOCARSA&lt;/title&gt;</w:t>
+              <w:br/>
+              <w:t xml:space="preserve">    &lt;meta charset="utf-8"&gt;</w:t>
+              <w:br/>
+              <w:t xml:space="preserve">    &lt;style&gt;</w:t>
+              <w:br/>
+              <w:t xml:space="preserve">      * {</w:t>
+              <w:br/>
+              <w:t xml:space="preserve">        box-sizing: border-box;</w:t>
+              <w:br/>
+              <w:t xml:space="preserve">      }</w:t>
+              <w:br/>
+              <w:br/>
+              <w:t xml:space="preserve">      body,html { margin:0; padding:0; }</w:t>
+              <w:br/>
+              <w:br/>
+              <w:t xml:space="preserve">      header {</w:t>
+              <w:br/>
+              <w:t xml:space="preserve">        background:black;</w:t>
+              <w:br/>
+              <w:t xml:space="preserve">        color:white;</w:t>
+              <w:br/>
+              <w:t xml:space="preserve">        display:flex;</w:t>
+              <w:br/>
+              <w:t xml:space="preserve">        justify-content:center;</w:t>
+              <w:br/>
+              <w:t xml:space="preserve">        align-items:center;</w:t>
+              <w:br/>
+              <w:t xml:space="preserve">        font-size:12px;</w:t>
+              <w:br/>
+              <w:t xml:space="preserve">        gap:20px;</w:t>
+              <w:br/>
+              <w:t xml:space="preserve">        padding:10px 20px;</w:t>
+              <w:br/>
+              <w:t xml:space="preserve">      }</w:t>
+              <w:br/>
+              <w:br/>
+              <w:t xml:space="preserve">      header a {</w:t>
+              <w:br/>
+              <w:t xml:space="preserve">        color:inherit;</w:t>
+              <w:br/>
+              <w:t xml:space="preserve">        text-decoration:none;</w:t>
+              <w:br/>
+              <w:t xml:space="preserve">        font-size:1em;</w:t>
+              <w:br/>
+              <w:t xml:space="preserve">      }</w:t>
+              <w:br/>
+              <w:br/>
+              <w:t xml:space="preserve">      main {</w:t>
+              <w:br/>
+              <w:t xml:space="preserve">        display:flex;</w:t>
+              <w:br/>
+              <w:t xml:space="preserve">        flex-wrap:wrap;</w:t>
+              <w:br/>
+              <w:t xml:space="preserve">        gap:10px;           /* separación entre tarjetas */</w:t>
+              <w:br/>
+              <w:t xml:space="preserve">        padding:10px;</w:t>
+              <w:br/>
+              <w:t xml:space="preserve">      }</w:t>
+              <w:br/>
+              <w:br/>
+              <w:t xml:space="preserve">      main &gt; article {</w:t>
+              <w:br/>
+              <w:t xml:space="preserve">        border:1px solid #ddd;</w:t>
+              <w:br/>
+              <w:t xml:space="preserve">        padding:10px;</w:t>
+              <w:br/>
+              <w:t xml:space="preserve">      }</w:t>
+              <w:br/>
+              <w:br/>
+              <w:t xml:space="preserve">      /* 1–4: 100% */</w:t>
+              <w:br/>
+              <w:t xml:space="preserve">      main &gt; article:nth-child(-n+4) {</w:t>
+              <w:br/>
+              <w:t xml:space="preserve">        flex: 0 0 100%;</w:t>
+              <w:br/>
+              <w:t xml:space="preserve">      }</w:t>
+              <w:br/>
+              <w:br/>
+              <w:t xml:space="preserve">      /* 5–8: 2 por fila -&gt; 50%, restando el gap aproximado */</w:t>
+              <w:br/>
+              <w:t xml:space="preserve">      main &gt; article:nth-child(n+5):nth-child(-n+8) {</w:t>
+              <w:br/>
+              <w:t xml:space="preserve">        flex: 0 0 calc(50% - 10px);</w:t>
+              <w:br/>
+              <w:t xml:space="preserve">      }</w:t>
+              <w:br/>
+              <w:br/>
+              <w:t xml:space="preserve">      /* 9+: 3 por fila -&gt; 33.333%, restando un poco para gaps */</w:t>
+              <w:br/>
+              <w:t xml:space="preserve">      main &gt; article:nth-child(n+9) {</w:t>
+              <w:br/>
+              <w:t xml:space="preserve">        flex: 0 0 calc(33.333% - 10px);</w:t>
+              <w:br/>
+              <w:t xml:space="preserve">      }</w:t>
+              <w:br/>
+              <w:t xml:space="preserve">    &lt;/style&gt;</w:t>
+              <w:br/>
+              <w:t xml:space="preserve">  &lt;/head&gt;</w:t>
+              <w:br/>
+              <w:t xml:space="preserve">  &lt;body&gt;</w:t>
+              <w:br/>
+              <w:t xml:space="preserve">    &lt;header&gt;</w:t>
+              <w:br/>
+              <w:t xml:space="preserve">      &lt;h1&gt;JOCARSA | Soluciones de software empresarial&lt;/h1&gt;</w:t>
+              <w:br/>
+              <w:t xml:space="preserve">      &lt;nav&gt;</w:t>
+              <w:br/>
+              <w:t xml:space="preserve">        &lt;a href=""&gt;Quienes somos&lt;/a&gt;</w:t>
+              <w:br/>
+              <w:t xml:space="preserve">      &lt;/nav&gt;</w:t>
+              <w:br/>
+              <w:t xml:space="preserve">    &lt;/header&gt;</w:t>
+              <w:br/>
+              <w:t xml:space="preserve">    &lt;main&gt;</w:t>
+              <w:br/>
+              <w:t xml:space="preserve">      &lt;?php</w:t>
+              <w:br/>
+              <w:t xml:space="preserve">        $xml = simplexml_load_file("productos.xml");</w:t>
+              <w:br/>
+              <w:t xml:space="preserve">        foreach ($xml-&gt;producto as $producto) {</w:t>
+              <w:br/>
+              <w:t xml:space="preserve">            $nombre      = (string)$producto-&gt;nombre;</w:t>
+              <w:br/>
+              <w:t xml:space="preserve">            $descripcion = (string)$producto-&gt;descripcion;</w:t>
+              <w:br/>
+              <w:t xml:space="preserve">            $logo        = (string)$producto-&gt;logo;</w:t>
+              <w:br/>
+              <w:t xml:space="preserve">            $enlace      = (string)$producto-&gt;enlace; // Puede estar vacío</w:t>
+              <w:br/>
+              <w:br/>
+              <w:t xml:space="preserve">            echo "&lt;article&gt;";</w:t>
+              <w:br/>
+              <w:t xml:space="preserve">            echo "&lt;img src='$logo' alt='$nombre' style='width:80px'&gt;&lt;br&gt;";</w:t>
+              <w:br/>
+              <w:t xml:space="preserve">            echo "&lt;strong&gt;$nombre&lt;/strong&gt;&lt;br&gt;";</w:t>
+              <w:br/>
+              <w:t xml:space="preserve">            echo "&lt;em&gt;$descripcion&lt;/em&gt;&lt;br&gt;";</w:t>
+              <w:br/>
+              <w:t xml:space="preserve">            echo "&lt;a href='$enlace'&gt;Más información&lt;/a&gt;&lt;br&gt;";</w:t>
+              <w:br/>
+              <w:t xml:space="preserve">            echo "&lt;/article&gt;</w:t>
+              <w:br/>
+              <w:t xml:space="preserve">            ";</w:t>
+              <w:br/>
+              <w:t xml:space="preserve">        }</w:t>
+              <w:br/>
+              <w:t xml:space="preserve">      ?&gt;</w:t>
+              <w:br/>
+              <w:t xml:space="preserve">    &lt;/main&gt;</w:t>
+              <w:br/>
+              <w:t xml:space="preserve">    &lt;footer&gt;</w:t>
+              <w:br/>
+              <w:t xml:space="preserve">    &lt;/footer&gt;</w:t>
+              <w:br/>
+              <w:t xml:space="preserve">  &lt;/body&gt;</w:t>
+              <w:br/>
+              <w:t>&lt;/html&gt;</w:t>
+            </w:r>
+          </w:p>
+        </w:tc>
+      </w:tr>
+    </w:tbl>
     <w:p>
       <w:pPr>
         <w:spacing w:before="20" w:after="20"/>
@@ -1690,38 +2463,248 @@
         <w:t>, creando un catálogo visualmente llamativo con tarjetas de colores y botones redondeados.</w:t>
       </w:r>
     </w:p>
-    <w:p>
-      <w:pPr>
-        <w:spacing w:before="20" w:after="20"/>
-        <w:ind w:left="567"/>
-      </w:pPr>
-      <w:r>
-        <w:rPr>
-          <w:b/>
-        </w:rPr>
-        <w:t xml:space="preserve">• </w:t>
-      </w:r>
-      <w:r>
-        <w:rPr>
-          <w:b/>
-        </w:rPr>
-        <w:t>Archivo:</w:t>
-      </w:r>
-      <w:r>
-        <w:t xml:space="preserve"> </w:t>
-      </w:r>
-      <w:r>
-        <w:rPr>
-          <w:rFonts w:ascii="Consolas" w:hAnsi="Consolas"/>
-          <w:color w:val="C7254E"/>
-          <w:sz w:val="18"/>
-        </w:rPr>
-        <w:t>008-estilo de la web.php</w:t>
-      </w:r>
-      <w:r>
-        <w:t>, líneas 89–97</w:t>
-      </w:r>
-    </w:p>
+    <w:tbl>
+      <w:tblPr>
+        <w:tblStyle w:val="TableGrid"/>
+        <w:tblW w:type="auto" w:w="0"/>
+        <w:tblLayout w:type="autofit"/>
+        <w:tblLook w:firstColumn="1" w:firstRow="1" w:lastColumn="0" w:lastRow="0" w:noHBand="0" w:noVBand="1" w:val="04A0"/>
+      </w:tblPr>
+      <w:tblGrid>
+        <w:gridCol w:w="8640"/>
+      </w:tblGrid>
+      <w:tr>
+        <w:tc>
+          <w:tcPr>
+            <w:tcW w:type="dxa" w:w="8640"/>
+            <w:shd w:fill="2d2d2d" w:val="clear"/>
+          </w:tcPr>
+          <w:p>
+            <w:r>
+              <w:rPr>
+                <w:rFonts w:ascii="Consolas" w:hAnsi="Consolas"/>
+                <w:b/>
+                <w:color w:val="FFFFFF"/>
+                <w:sz w:val="16"/>
+              </w:rPr>
+              <w:t>📄 008-estilo de la web.php</w:t>
+            </w:r>
+          </w:p>
+        </w:tc>
+      </w:tr>
+      <w:tr>
+        <w:tc>
+          <w:tcPr>
+            <w:tcW w:type="dxa" w:w="8640"/>
+            <w:shd w:fill="1e1e1e" w:val="clear"/>
+          </w:tcPr>
+          <w:p>
+            <w:r>
+              <w:rPr>
+                <w:rFonts w:ascii="Consolas" w:hAnsi="Consolas"/>
+                <w:color w:val="D4D4D4"/>
+                <w:sz w:val="14"/>
+              </w:rPr>
+              <w:t>&lt;!doctype html&gt;</w:t>
+              <w:br/>
+              <w:t>&lt;html lang="es"&gt;</w:t>
+              <w:br/>
+              <w:t xml:space="preserve">  &lt;head&gt;</w:t>
+              <w:br/>
+              <w:t xml:space="preserve">    &lt;title&gt;JOCARSA&lt;/title&gt;</w:t>
+              <w:br/>
+              <w:t xml:space="preserve">    &lt;meta charset="utf-8"&gt;</w:t>
+              <w:br/>
+              <w:t xml:space="preserve">    &lt;meta name="viewport" content="width=device-width, initial-scale=1"&gt;</w:t>
+              <w:br/>
+              <w:t xml:space="preserve">    &lt;style&gt;</w:t>
+              <w:br/>
+              <w:t xml:space="preserve">      * {</w:t>
+              <w:br/>
+              <w:t xml:space="preserve">        box-sizing: border-box;</w:t>
+              <w:br/>
+              <w:t xml:space="preserve">      }</w:t>
+              <w:br/>
+              <w:br/>
+              <w:t xml:space="preserve">      body,html { margin:0; padding:0; font-family:sans-serif;}</w:t>
+              <w:br/>
+              <w:br/>
+              <w:t xml:space="preserve">      header {</w:t>
+              <w:br/>
+              <w:t xml:space="preserve">        background:black;</w:t>
+              <w:br/>
+              <w:t xml:space="preserve">        color:white;</w:t>
+              <w:br/>
+              <w:t xml:space="preserve">        display:flex;</w:t>
+              <w:br/>
+              <w:t xml:space="preserve">        justify-content:center;</w:t>
+              <w:br/>
+              <w:t xml:space="preserve">        align-items:center;</w:t>
+              <w:br/>
+              <w:t xml:space="preserve">        font-size:12px;</w:t>
+              <w:br/>
+              <w:t xml:space="preserve">        gap:20px;</w:t>
+              <w:br/>
+              <w:t xml:space="preserve">        padding:10px 20px;</w:t>
+              <w:br/>
+              <w:t xml:space="preserve">      }</w:t>
+              <w:br/>
+              <w:br/>
+              <w:t xml:space="preserve">      header a {</w:t>
+              <w:br/>
+              <w:t xml:space="preserve">        color:inherit;</w:t>
+              <w:br/>
+              <w:t xml:space="preserve">        text-decoration:none;</w:t>
+              <w:br/>
+              <w:t xml:space="preserve">        font-size:1em;</w:t>
+              <w:br/>
+              <w:t xml:space="preserve">      }</w:t>
+              <w:br/>
+              <w:br/>
+              <w:t xml:space="preserve">      main {</w:t>
+              <w:br/>
+              <w:t xml:space="preserve">        display:flex;</w:t>
+              <w:br/>
+              <w:t xml:space="preserve">        flex-wrap:wrap;</w:t>
+              <w:br/>
+              <w:t>justify-content: center;</w:t>
+              <w:br/>
+              <w:t xml:space="preserve">      }</w:t>
+              <w:br/>
+              <w:br/>
+              <w:t xml:space="preserve">      main &gt; article {</w:t>
+              <w:br/>
+              <w:t xml:space="preserve">        border:1px solid #ddd;</w:t>
+              <w:br/>
+              <w:t xml:space="preserve">        padding:30px;</w:t>
+              <w:br/>
+              <w:t xml:space="preserve">        text-align:center;</w:t>
+              <w:br/>
+              <w:t xml:space="preserve">        color:white;</w:t>
+              <w:br/>
+              <w:t xml:space="preserve">        display:flex;</w:t>
+              <w:br/>
+              <w:t xml:space="preserve">        flex-direction:column;</w:t>
+              <w:br/>
+              <w:t xml:space="preserve">        gap:10px;</w:t>
+              <w:br/>
+              <w:t xml:space="preserve">        justify-content: center;</w:t>
+              <w:br/>
+              <w:t xml:space="preserve">  align-items: center;</w:t>
+              <w:br/>
+              <w:t xml:space="preserve">      }</w:t>
+              <w:br/>
+              <w:t xml:space="preserve">      main &gt; article strong{</w:t>
+              <w:br/>
+              <w:t xml:space="preserve">        font-size:32px;</w:t>
+              <w:br/>
+              <w:t xml:space="preserve">      }</w:t>
+              <w:br/>
+              <w:t xml:space="preserve">      main &gt; article em{</w:t>
+              <w:br/>
+              <w:t xml:space="preserve">        font-size:12px;</w:t>
+              <w:br/>
+              <w:t xml:space="preserve">      }</w:t>
+              <w:br/>
+              <w:t xml:space="preserve">      main &gt; article a{</w:t>
+              <w:br/>
+              <w:t xml:space="preserve">        background:white;</w:t>
+              <w:br/>
+              <w:t xml:space="preserve">        padding:10px 20px;</w:t>
+              <w:br/>
+              <w:t xml:space="preserve">        border-radius:30px;</w:t>
+              <w:br/>
+              <w:t xml:space="preserve">        color:inherit;</w:t>
+              <w:br/>
+              <w:t xml:space="preserve">        text-decoration:none;</w:t>
+              <w:br/>
+              <w:t xml:space="preserve">        margin-top:30px;</w:t>
+              <w:br/>
+              <w:t xml:space="preserve">        transition: opacity 0.3s, transform 0.3s;</w:t>
+              <w:br/>
+              <w:t xml:space="preserve">      }</w:t>
+              <w:br/>
+              <w:t xml:space="preserve">      main &gt; article a:hover{</w:t>
+              <w:br/>
+              <w:t xml:space="preserve">        opacity:0.85;</w:t>
+              <w:br/>
+              <w:t xml:space="preserve">        transform:scale(1.05);</w:t>
+              <w:br/>
+              <w:t xml:space="preserve">      }</w:t>
+              <w:br/>
+              <w:t xml:space="preserve">      main &gt; article a:focus-visible{</w:t>
+              <w:br/>
+              <w:t xml:space="preserve">        outline:2px solid white;</w:t>
+              <w:br/>
+              <w:t xml:space="preserve">        outline-offset:2px;</w:t>
+              <w:br/>
+              <w:t xml:space="preserve">      }</w:t>
+              <w:br/>
+              <w:t xml:space="preserve">      main &gt; article{</w:t>
+              <w:br/>
+              <w:t xml:space="preserve">        transition: transform 0.3s, box-shadow 0.3s;</w:t>
+              <w:br/>
+              <w:t xml:space="preserve">      }</w:t>
+              <w:br/>
+              <w:t xml:space="preserve">      main &gt; article:hover{</w:t>
+              <w:br/>
+              <w:t xml:space="preserve">        transform:translateY(-4px);</w:t>
+              <w:br/>
+              <w:t xml:space="preserve">        box-shadow:0 8px 24px rgba(0,0,0,0.2);</w:t>
+              <w:br/>
+              <w:t xml:space="preserve">      }</w:t>
+              <w:br/>
+              <w:t xml:space="preserve">      footer{</w:t>
+              <w:br/>
+              <w:t xml:space="preserve">        background:#222;</w:t>
+              <w:br/>
+              <w:t xml:space="preserve">        color:#aaa;</w:t>
+              <w:br/>
+              <w:t xml:space="preserve">        text-align:center;</w:t>
+              <w:br/>
+              <w:t xml:space="preserve">        padding:20px;</w:t>
+              <w:br/>
+              <w:t xml:space="preserve">        font-size:13px;</w:t>
+              <w:br/>
+              <w:t xml:space="preserve">      }</w:t>
+              <w:br/>
+              <w:t xml:space="preserve">      @media(prefers-reduced-motion:reduce){</w:t>
+              <w:br/>
+              <w:t xml:space="preserve">        *{transition:none!important;}</w:t>
+              <w:br/>
+              <w:t xml:space="preserve">      }</w:t>
+              <w:br/>
+              <w:t xml:space="preserve">      /* 1–4: 100% */</w:t>
+              <w:br/>
+              <w:t xml:space="preserve">      main &gt; article:nth-child(-n+4) {</w:t>
+              <w:br/>
+              <w:t xml:space="preserve">        flex: 0 0 100%;</w:t>
+              <w:br/>
+              <w:t xml:space="preserve">      }</w:t>
+              <w:br/>
+              <w:br/>
+              <w:t xml:space="preserve">      /* 5–8: 2 por fila -&gt; 50%, restando el gap aproximado */</w:t>
+              <w:br/>
+              <w:t xml:space="preserve">      main &gt; article:nth-child(n+5):nth-child(-n+8) {</w:t>
+              <w:br/>
+              <w:t xml:space="preserve">        flex: 0 0 calc(50% - 10px);</w:t>
+              <w:br/>
+              <w:t xml:space="preserve">      }</w:t>
+              <w:br/>
+              <w:br/>
+              <w:t xml:space="preserve">      /* 9+: 3 por fila -&gt; 33.333%, restando un poco para gaps */</w:t>
+              <w:br/>
+              <w:t xml:space="preserve">      main &gt; article:nth-child(n+9) {</w:t>
+              <w:br/>
+              <w:t xml:space="preserve">        flex: 0 0 calc(33.333% - 10px);</w:t>
+              <w:br/>
+              <w:br/>
+              <w:t>... (43 líneas más)</w:t>
+            </w:r>
+          </w:p>
+        </w:tc>
+      </w:tr>
+    </w:tbl>
     <w:p>
       <w:pPr>
         <w:spacing w:before="20" w:after="20"/>

--- a/Documentos/Proyecto Intermodular/002-Primer contacto con PHP.docx
+++ b/Documentos/Proyecto Intermodular/002-Primer contacto con PHP.docx
@@ -14,14 +14,41 @@
       <w:pPr>
         <w:shd w:fill="FFF3CD" w:val="clear"/>
         <w:spacing w:before="80" w:after="80"/>
+        <w:jc w:val="center"/>
       </w:pPr>
       <w:r>
-        <w:rPr>
-          <w:b/>
-          <w:color w:val="8B6D00"/>
-          <w:sz w:val="20"/>
-        </w:rPr>
-        <w:t>📷 INSERTAR CAPTURA: Catálogo JOCARSA</w:t>
+        <w:drawing>
+          <wp:inline xmlns:a="http://schemas.openxmlformats.org/drawingml/2006/main" xmlns:pic="http://schemas.openxmlformats.org/drawingml/2006/picture">
+            <wp:extent cx="5486400" cy="3857625"/>
+            <wp:docPr id="1" name="Picture 1"/>
+            <wp:cNvGraphicFramePr>
+              <a:graphicFrameLocks noChangeAspect="1"/>
+            </wp:cNvGraphicFramePr>
+            <a:graphic>
+              <a:graphicData uri="http://schemas.openxmlformats.org/drawingml/2006/picture">
+                <pic:pic>
+                  <pic:nvPicPr>
+                    <pic:cNvPr id="0" name="Proyecto_Intermodular_002-Primer_contacto_con_PHP.png"/>
+                    <pic:cNvPicPr/>
+                  </pic:nvPicPr>
+                  <pic:blipFill>
+                    <a:blip r:embed="rId9"/>
+                    <a:stretch>
+                      <a:fillRect/>
+                    </a:stretch>
+                  </pic:blipFill>
+                  <pic:spPr>
+                    <a:xfrm>
+                      <a:off x="0" y="0"/>
+                      <a:ext cx="5486400" cy="3857625"/>
+                    </a:xfrm>
+                    <a:prstGeom prst="rect"/>
+                  </pic:spPr>
+                </pic:pic>
+              </a:graphicData>
+            </a:graphic>
+          </wp:inline>
+        </w:drawing>
       </w:r>
     </w:p>
     <w:p>

--- a/Documentos/Proyecto Intermodular/002-Primer contacto con PHP.docx
+++ b/Documentos/Proyecto Intermodular/002-Primer contacto con PHP.docx
@@ -94,6 +94,45 @@
       </w:pPr>
       <w:r>
         <w:t>Introducción</w:t>
+      </w:r>
+    </w:p>
+    <w:p>
+      <w:pPr>
+        <w:jc w:val="center"/>
+      </w:pPr>
+      <w:r>
+        <w:drawing>
+          <wp:inline xmlns:a="http://schemas.openxmlformats.org/drawingml/2006/main" xmlns:pic="http://schemas.openxmlformats.org/drawingml/2006/picture">
+            <wp:extent cx="5486400" cy="3857625"/>
+            <wp:docPr id="2" name="Picture 2"/>
+            <wp:cNvGraphicFramePr>
+              <a:graphicFrameLocks noChangeAspect="1"/>
+            </wp:cNvGraphicFramePr>
+            <a:graphic>
+              <a:graphicData uri="http://schemas.openxmlformats.org/drawingml/2006/picture">
+                <pic:pic>
+                  <pic:nvPicPr>
+                    <pic:cNvPr id="0" name="image.png"/>
+                    <pic:cNvPicPr/>
+                  </pic:nvPicPr>
+                  <pic:blipFill>
+                    <a:blip r:embed="rId9"/>
+                    <a:stretch>
+                      <a:fillRect/>
+                    </a:stretch>
+                  </pic:blipFill>
+                  <pic:spPr>
+                    <a:xfrm>
+                      <a:off x="0" y="0"/>
+                      <a:ext cx="5486400" cy="3857625"/>
+                    </a:xfrm>
+                    <a:prstGeom prst="rect"/>
+                  </pic:spPr>
+                </pic:pic>
+              </a:graphicData>
+            </a:graphic>
+          </wp:inline>
+        </w:drawing>
       </w:r>
     </w:p>
     <w:p>
@@ -3092,6 +3131,45 @@
       </w:r>
     </w:p>
     <w:p>
+      <w:pPr>
+        <w:jc w:val="center"/>
+      </w:pPr>
+      <w:r>
+        <w:drawing>
+          <wp:inline xmlns:a="http://schemas.openxmlformats.org/drawingml/2006/main" xmlns:pic="http://schemas.openxmlformats.org/drawingml/2006/picture">
+            <wp:extent cx="5486400" cy="3857625"/>
+            <wp:docPr id="3" name="Picture 3"/>
+            <wp:cNvGraphicFramePr>
+              <a:graphicFrameLocks noChangeAspect="1"/>
+            </wp:cNvGraphicFramePr>
+            <a:graphic>
+              <a:graphicData uri="http://schemas.openxmlformats.org/drawingml/2006/picture">
+                <pic:pic>
+                  <pic:nvPicPr>
+                    <pic:cNvPr id="0" name="image.png"/>
+                    <pic:cNvPicPr/>
+                  </pic:nvPicPr>
+                  <pic:blipFill>
+                    <a:blip r:embed="rId9"/>
+                    <a:stretch>
+                      <a:fillRect/>
+                    </a:stretch>
+                  </pic:blipFill>
+                  <pic:spPr>
+                    <a:xfrm>
+                      <a:off x="0" y="0"/>
+                      <a:ext cx="5486400" cy="3857625"/>
+                    </a:xfrm>
+                    <a:prstGeom prst="rect"/>
+                  </pic:spPr>
+                </pic:pic>
+              </a:graphicData>
+            </a:graphic>
+          </wp:inline>
+        </w:drawing>
+      </w:r>
+    </w:p>
+    <w:p>
       <w:r>
         <w:t xml:space="preserve">El proyecto </w:t>
       </w:r>

--- a/Documentos/Proyecto Intermodular/002-Primer contacto con PHP.docx
+++ b/Documentos/Proyecto Intermodular/002-Primer contacto con PHP.docx
@@ -8,47 +8,6 @@
       </w:pPr>
       <w:r>
         <w:t>Primer contacto con PHP — Catálogo de productos JOCARSA</w:t>
-      </w:r>
-    </w:p>
-    <w:p>
-      <w:pPr>
-        <w:shd w:fill="FFF3CD" w:val="clear"/>
-        <w:spacing w:before="80" w:after="80"/>
-        <w:jc w:val="center"/>
-      </w:pPr>
-      <w:r>
-        <w:drawing>
-          <wp:inline xmlns:a="http://schemas.openxmlformats.org/drawingml/2006/main" xmlns:pic="http://schemas.openxmlformats.org/drawingml/2006/picture">
-            <wp:extent cx="5486400" cy="3857625"/>
-            <wp:docPr id="1" name="Picture 1"/>
-            <wp:cNvGraphicFramePr>
-              <a:graphicFrameLocks noChangeAspect="1"/>
-            </wp:cNvGraphicFramePr>
-            <a:graphic>
-              <a:graphicData uri="http://schemas.openxmlformats.org/drawingml/2006/picture">
-                <pic:pic>
-                  <pic:nvPicPr>
-                    <pic:cNvPr id="0" name="Proyecto_Intermodular_002-Primer_contacto_con_PHP.png"/>
-                    <pic:cNvPicPr/>
-                  </pic:nvPicPr>
-                  <pic:blipFill>
-                    <a:blip r:embed="rId9"/>
-                    <a:stretch>
-                      <a:fillRect/>
-                    </a:stretch>
-                  </pic:blipFill>
-                  <pic:spPr>
-                    <a:xfrm>
-                      <a:off x="0" y="0"/>
-                      <a:ext cx="5486400" cy="3857625"/>
-                    </a:xfrm>
-                    <a:prstGeom prst="rect"/>
-                  </pic:spPr>
-                </pic:pic>
-              </a:graphicData>
-            </a:graphic>
-          </wp:inline>
-        </w:drawing>
       </w:r>
     </w:p>
     <w:p>
@@ -94,45 +53,6 @@
       </w:pPr>
       <w:r>
         <w:t>Introducción</w:t>
-      </w:r>
-    </w:p>
-    <w:p>
-      <w:pPr>
-        <w:jc w:val="center"/>
-      </w:pPr>
-      <w:r>
-        <w:drawing>
-          <wp:inline xmlns:a="http://schemas.openxmlformats.org/drawingml/2006/main" xmlns:pic="http://schemas.openxmlformats.org/drawingml/2006/picture">
-            <wp:extent cx="5486400" cy="3857625"/>
-            <wp:docPr id="2" name="Picture 2"/>
-            <wp:cNvGraphicFramePr>
-              <a:graphicFrameLocks noChangeAspect="1"/>
-            </wp:cNvGraphicFramePr>
-            <a:graphic>
-              <a:graphicData uri="http://schemas.openxmlformats.org/drawingml/2006/picture">
-                <pic:pic>
-                  <pic:nvPicPr>
-                    <pic:cNvPr id="0" name="image.png"/>
-                    <pic:cNvPicPr/>
-                  </pic:nvPicPr>
-                  <pic:blipFill>
-                    <a:blip r:embed="rId9"/>
-                    <a:stretch>
-                      <a:fillRect/>
-                    </a:stretch>
-                  </pic:blipFill>
-                  <pic:spPr>
-                    <a:xfrm>
-                      <a:off x="0" y="0"/>
-                      <a:ext cx="5486400" cy="3857625"/>
-                    </a:xfrm>
-                    <a:prstGeom prst="rect"/>
-                  </pic:spPr>
-                </pic:pic>
-              </a:graphicData>
-            </a:graphic>
-          </wp:inline>
-        </w:drawing>
       </w:r>
     </w:p>
     <w:p>
@@ -477,11 +397,6 @@
       </w:tr>
     </w:tbl>
     <w:p>
-      <w:pPr>
-        <w:spacing w:before="40"/>
-      </w:pPr>
-    </w:p>
-    <w:p>
       <w:r>
         <w:t>Este fichero establece la base sobre la que se construirán todas las versiones posteriores.</w:t>
       </w:r>
@@ -726,11 +641,6 @@
         </w:tc>
       </w:tr>
     </w:tbl>
-    <w:p>
-      <w:pPr>
-        <w:spacing w:before="40"/>
-      </w:pPr>
-    </w:p>
     <w:p>
       <w:pPr>
         <w:pStyle w:val="Heading3"/>
@@ -1112,11 +1022,6 @@
     </w:tbl>
     <w:p>
       <w:pPr>
-        <w:spacing w:before="40"/>
-      </w:pPr>
-    </w:p>
-    <w:p>
-      <w:pPr>
         <w:pStyle w:val="Heading3"/>
       </w:pPr>
       <w:r>
@@ -1507,11 +1412,6 @@
       </w:tr>
     </w:tbl>
     <w:p>
-      <w:pPr>
-        <w:spacing w:before="40"/>
-      </w:pPr>
-    </w:p>
-    <w:p>
       <w:r>
         <w:t>Los productos incluyen software de facturación, reservas, correo electrónico, calendarios, fichaje laboral y más.</w:t>
       </w:r>
@@ -1779,11 +1679,6 @@
         </w:tc>
       </w:tr>
     </w:tbl>
-    <w:p>
-      <w:pPr>
-        <w:spacing w:before="40"/>
-      </w:pPr>
-    </w:p>
     <w:p>
       <w:pPr>
         <w:pStyle w:val="Heading3"/>
@@ -2081,11 +1976,6 @@
         </w:tc>
       </w:tr>
     </w:tbl>
-    <w:p>
-      <w:pPr>
-        <w:spacing w:before="40"/>
-      </w:pPr>
-    </w:p>
     <w:p>
       <w:pPr>
         <w:pStyle w:val="Heading3"/>
@@ -2491,11 +2381,6 @@
     </w:tbl>
     <w:p>
       <w:pPr>
-        <w:spacing w:before="40"/>
-      </w:pPr>
-    </w:p>
-    <w:p>
-      <w:pPr>
         <w:pStyle w:val="Heading3"/>
       </w:pPr>
       <w:r>
@@ -2903,11 +2788,6 @@
         </w:tc>
       </w:tr>
     </w:tbl>
-    <w:p>
-      <w:pPr>
-        <w:spacing w:before="40"/>
-      </w:pPr>
-    </w:p>
     <w:p>
       <w:pPr>
         <w:pStyle w:val="Heading3"/>
@@ -3128,45 +3008,6 @@
       </w:pPr>
       <w:r>
         <w:t>Presentación del proyecto</w:t>
-      </w:r>
-    </w:p>
-    <w:p>
-      <w:pPr>
-        <w:jc w:val="center"/>
-      </w:pPr>
-      <w:r>
-        <w:drawing>
-          <wp:inline xmlns:a="http://schemas.openxmlformats.org/drawingml/2006/main" xmlns:pic="http://schemas.openxmlformats.org/drawingml/2006/picture">
-            <wp:extent cx="5486400" cy="3857625"/>
-            <wp:docPr id="3" name="Picture 3"/>
-            <wp:cNvGraphicFramePr>
-              <a:graphicFrameLocks noChangeAspect="1"/>
-            </wp:cNvGraphicFramePr>
-            <a:graphic>
-              <a:graphicData uri="http://schemas.openxmlformats.org/drawingml/2006/picture">
-                <pic:pic>
-                  <pic:nvPicPr>
-                    <pic:cNvPr id="0" name="image.png"/>
-                    <pic:cNvPicPr/>
-                  </pic:nvPicPr>
-                  <pic:blipFill>
-                    <a:blip r:embed="rId9"/>
-                    <a:stretch>
-                      <a:fillRect/>
-                    </a:stretch>
-                  </pic:blipFill>
-                  <pic:spPr>
-                    <a:xfrm>
-                      <a:off x="0" y="0"/>
-                      <a:ext cx="5486400" cy="3857625"/>
-                    </a:xfrm>
-                    <a:prstGeom prst="rect"/>
-                  </pic:spPr>
-                </pic:pic>
-              </a:graphicData>
-            </a:graphic>
-          </wp:inline>
-        </w:drawing>
       </w:r>
     </w:p>
     <w:p>

--- a/Documentos/Proyecto Intermodular/002-Primer contacto con PHP.docx
+++ b/Documentos/Proyecto Intermodular/002-Primer contacto con PHP.docx
@@ -8,6 +8,47 @@
       </w:pPr>
       <w:r>
         <w:t>Primer contacto con PHP — Catálogo de productos JOCARSA</w:t>
+      </w:r>
+    </w:p>
+    <w:p>
+      <w:pPr>
+        <w:shd w:fill="FFF3CD" w:val="clear"/>
+        <w:spacing w:before="80" w:after="80"/>
+        <w:jc w:val="center"/>
+      </w:pPr>
+      <w:r>
+        <w:drawing>
+          <wp:inline xmlns:a="http://schemas.openxmlformats.org/drawingml/2006/main" xmlns:pic="http://schemas.openxmlformats.org/drawingml/2006/picture">
+            <wp:extent cx="5486400" cy="3857625"/>
+            <wp:docPr id="1" name="Picture 1"/>
+            <wp:cNvGraphicFramePr>
+              <a:graphicFrameLocks noChangeAspect="1"/>
+            </wp:cNvGraphicFramePr>
+            <a:graphic>
+              <a:graphicData uri="http://schemas.openxmlformats.org/drawingml/2006/picture">
+                <pic:pic>
+                  <pic:nvPicPr>
+                    <pic:cNvPr id="0" name="Proyecto_Intermodular_002-Primer_contacto_con_PHP.png"/>
+                    <pic:cNvPicPr/>
+                  </pic:nvPicPr>
+                  <pic:blipFill>
+                    <a:blip r:embed="rId9"/>
+                    <a:stretch>
+                      <a:fillRect/>
+                    </a:stretch>
+                  </pic:blipFill>
+                  <pic:spPr>
+                    <a:xfrm>
+                      <a:off x="0" y="0"/>
+                      <a:ext cx="5486400" cy="3857625"/>
+                    </a:xfrm>
+                    <a:prstGeom prst="rect"/>
+                  </pic:spPr>
+                </pic:pic>
+              </a:graphicData>
+            </a:graphic>
+          </wp:inline>
+        </w:drawing>
       </w:r>
     </w:p>
     <w:p>
@@ -53,6 +94,45 @@
       </w:pPr>
       <w:r>
         <w:t>Introducción</w:t>
+      </w:r>
+    </w:p>
+    <w:p>
+      <w:pPr>
+        <w:jc w:val="center"/>
+      </w:pPr>
+      <w:r>
+        <w:drawing>
+          <wp:inline xmlns:a="http://schemas.openxmlformats.org/drawingml/2006/main" xmlns:pic="http://schemas.openxmlformats.org/drawingml/2006/picture">
+            <wp:extent cx="5486400" cy="3857625"/>
+            <wp:docPr id="2" name="Picture 2"/>
+            <wp:cNvGraphicFramePr>
+              <a:graphicFrameLocks noChangeAspect="1"/>
+            </wp:cNvGraphicFramePr>
+            <a:graphic>
+              <a:graphicData uri="http://schemas.openxmlformats.org/drawingml/2006/picture">
+                <pic:pic>
+                  <pic:nvPicPr>
+                    <pic:cNvPr id="0" name="image.png"/>
+                    <pic:cNvPicPr/>
+                  </pic:nvPicPr>
+                  <pic:blipFill>
+                    <a:blip r:embed="rId9"/>
+                    <a:stretch>
+                      <a:fillRect/>
+                    </a:stretch>
+                  </pic:blipFill>
+                  <pic:spPr>
+                    <a:xfrm>
+                      <a:off x="0" y="0"/>
+                      <a:ext cx="5486400" cy="3857625"/>
+                    </a:xfrm>
+                    <a:prstGeom prst="rect"/>
+                  </pic:spPr>
+                </pic:pic>
+              </a:graphicData>
+            </a:graphic>
+          </wp:inline>
+        </w:drawing>
       </w:r>
     </w:p>
     <w:p>
@@ -397,6 +477,11 @@
       </w:tr>
     </w:tbl>
     <w:p>
+      <w:pPr>
+        <w:spacing w:before="40"/>
+      </w:pPr>
+    </w:p>
+    <w:p>
       <w:r>
         <w:t>Este fichero establece la base sobre la que se construirán todas las versiones posteriores.</w:t>
       </w:r>
@@ -641,6 +726,11 @@
         </w:tc>
       </w:tr>
     </w:tbl>
+    <w:p>
+      <w:pPr>
+        <w:spacing w:before="40"/>
+      </w:pPr>
+    </w:p>
     <w:p>
       <w:pPr>
         <w:pStyle w:val="Heading3"/>
@@ -1022,6 +1112,11 @@
     </w:tbl>
     <w:p>
       <w:pPr>
+        <w:spacing w:before="40"/>
+      </w:pPr>
+    </w:p>
+    <w:p>
+      <w:pPr>
         <w:pStyle w:val="Heading3"/>
       </w:pPr>
       <w:r>
@@ -1412,6 +1507,11 @@
       </w:tr>
     </w:tbl>
     <w:p>
+      <w:pPr>
+        <w:spacing w:before="40"/>
+      </w:pPr>
+    </w:p>
+    <w:p>
       <w:r>
         <w:t>Los productos incluyen software de facturación, reservas, correo electrónico, calendarios, fichaje laboral y más.</w:t>
       </w:r>
@@ -1679,6 +1779,11 @@
         </w:tc>
       </w:tr>
     </w:tbl>
+    <w:p>
+      <w:pPr>
+        <w:spacing w:before="40"/>
+      </w:pPr>
+    </w:p>
     <w:p>
       <w:pPr>
         <w:pStyle w:val="Heading3"/>
@@ -1976,6 +2081,11 @@
         </w:tc>
       </w:tr>
     </w:tbl>
+    <w:p>
+      <w:pPr>
+        <w:spacing w:before="40"/>
+      </w:pPr>
+    </w:p>
     <w:p>
       <w:pPr>
         <w:pStyle w:val="Heading3"/>
@@ -2381,6 +2491,11 @@
     </w:tbl>
     <w:p>
       <w:pPr>
+        <w:spacing w:before="40"/>
+      </w:pPr>
+    </w:p>
+    <w:p>
+      <w:pPr>
         <w:pStyle w:val="Heading3"/>
       </w:pPr>
       <w:r>
@@ -2788,6 +2903,11 @@
         </w:tc>
       </w:tr>
     </w:tbl>
+    <w:p>
+      <w:pPr>
+        <w:spacing w:before="40"/>
+      </w:pPr>
+    </w:p>
     <w:p>
       <w:pPr>
         <w:pStyle w:val="Heading3"/>
@@ -3008,6 +3128,45 @@
       </w:pPr>
       <w:r>
         <w:t>Presentación del proyecto</w:t>
+      </w:r>
+    </w:p>
+    <w:p>
+      <w:pPr>
+        <w:jc w:val="center"/>
+      </w:pPr>
+      <w:r>
+        <w:drawing>
+          <wp:inline xmlns:a="http://schemas.openxmlformats.org/drawingml/2006/main" xmlns:pic="http://schemas.openxmlformats.org/drawingml/2006/picture">
+            <wp:extent cx="5486400" cy="3857625"/>
+            <wp:docPr id="3" name="Picture 3"/>
+            <wp:cNvGraphicFramePr>
+              <a:graphicFrameLocks noChangeAspect="1"/>
+            </wp:cNvGraphicFramePr>
+            <a:graphic>
+              <a:graphicData uri="http://schemas.openxmlformats.org/drawingml/2006/picture">
+                <pic:pic>
+                  <pic:nvPicPr>
+                    <pic:cNvPr id="0" name="image.png"/>
+                    <pic:cNvPicPr/>
+                  </pic:nvPicPr>
+                  <pic:blipFill>
+                    <a:blip r:embed="rId9"/>
+                    <a:stretch>
+                      <a:fillRect/>
+                    </a:stretch>
+                  </pic:blipFill>
+                  <pic:spPr>
+                    <a:xfrm>
+                      <a:off x="0" y="0"/>
+                      <a:ext cx="5486400" cy="3857625"/>
+                    </a:xfrm>
+                    <a:prstGeom prst="rect"/>
+                  </pic:spPr>
+                </pic:pic>
+              </a:graphicData>
+            </a:graphic>
+          </wp:inline>
+        </w:drawing>
       </w:r>
     </w:p>
     <w:p>

--- a/Documentos/Proyecto Intermodular/002-Primer contacto con PHP.docx
+++ b/Documentos/Proyecto Intermodular/002-Primer contacto con PHP.docx
@@ -477,11 +477,6 @@
       </w:tr>
     </w:tbl>
     <w:p>
-      <w:pPr>
-        <w:spacing w:before="40"/>
-      </w:pPr>
-    </w:p>
-    <w:p>
       <w:r>
         <w:t>Este fichero establece la base sobre la que se construirán todas las versiones posteriores.</w:t>
       </w:r>
@@ -726,11 +721,6 @@
         </w:tc>
       </w:tr>
     </w:tbl>
-    <w:p>
-      <w:pPr>
-        <w:spacing w:before="40"/>
-      </w:pPr>
-    </w:p>
     <w:p>
       <w:pPr>
         <w:pStyle w:val="Heading3"/>
@@ -1112,11 +1102,6 @@
     </w:tbl>
     <w:p>
       <w:pPr>
-        <w:spacing w:before="40"/>
-      </w:pPr>
-    </w:p>
-    <w:p>
-      <w:pPr>
         <w:pStyle w:val="Heading3"/>
       </w:pPr>
       <w:r>
@@ -1507,11 +1492,6 @@
       </w:tr>
     </w:tbl>
     <w:p>
-      <w:pPr>
-        <w:spacing w:before="40"/>
-      </w:pPr>
-    </w:p>
-    <w:p>
       <w:r>
         <w:t>Los productos incluyen software de facturación, reservas, correo electrónico, calendarios, fichaje laboral y más.</w:t>
       </w:r>
@@ -1779,11 +1759,6 @@
         </w:tc>
       </w:tr>
     </w:tbl>
-    <w:p>
-      <w:pPr>
-        <w:spacing w:before="40"/>
-      </w:pPr>
-    </w:p>
     <w:p>
       <w:pPr>
         <w:pStyle w:val="Heading3"/>
@@ -2081,11 +2056,6 @@
         </w:tc>
       </w:tr>
     </w:tbl>
-    <w:p>
-      <w:pPr>
-        <w:spacing w:before="40"/>
-      </w:pPr>
-    </w:p>
     <w:p>
       <w:pPr>
         <w:pStyle w:val="Heading3"/>
@@ -2491,11 +2461,6 @@
     </w:tbl>
     <w:p>
       <w:pPr>
-        <w:spacing w:before="40"/>
-      </w:pPr>
-    </w:p>
-    <w:p>
-      <w:pPr>
         <w:pStyle w:val="Heading3"/>
       </w:pPr>
       <w:r>
@@ -2903,11 +2868,6 @@
         </w:tc>
       </w:tr>
     </w:tbl>
-    <w:p>
-      <w:pPr>
-        <w:spacing w:before="40"/>
-      </w:pPr>
-    </w:p>
     <w:p>
       <w:pPr>
         <w:pStyle w:val="Heading3"/>

--- a/Documentos/Proyecto Intermodular/002-Primer contacto con PHP.docx
+++ b/Documentos/Proyecto Intermodular/002-Primer contacto con PHP.docx
@@ -94,45 +94,6 @@
       </w:pPr>
       <w:r>
         <w:t>Introducción</w:t>
-      </w:r>
-    </w:p>
-    <w:p>
-      <w:pPr>
-        <w:jc w:val="center"/>
-      </w:pPr>
-      <w:r>
-        <w:drawing>
-          <wp:inline xmlns:a="http://schemas.openxmlformats.org/drawingml/2006/main" xmlns:pic="http://schemas.openxmlformats.org/drawingml/2006/picture">
-            <wp:extent cx="5486400" cy="3857625"/>
-            <wp:docPr id="2" name="Picture 2"/>
-            <wp:cNvGraphicFramePr>
-              <a:graphicFrameLocks noChangeAspect="1"/>
-            </wp:cNvGraphicFramePr>
-            <a:graphic>
-              <a:graphicData uri="http://schemas.openxmlformats.org/drawingml/2006/picture">
-                <pic:pic>
-                  <pic:nvPicPr>
-                    <pic:cNvPr id="0" name="image.png"/>
-                    <pic:cNvPicPr/>
-                  </pic:nvPicPr>
-                  <pic:blipFill>
-                    <a:blip r:embed="rId9"/>
-                    <a:stretch>
-                      <a:fillRect/>
-                    </a:stretch>
-                  </pic:blipFill>
-                  <pic:spPr>
-                    <a:xfrm>
-                      <a:off x="0" y="0"/>
-                      <a:ext cx="5486400" cy="3857625"/>
-                    </a:xfrm>
-                    <a:prstGeom prst="rect"/>
-                  </pic:spPr>
-                </pic:pic>
-              </a:graphicData>
-            </a:graphic>
-          </wp:inline>
-        </w:drawing>
       </w:r>
     </w:p>
     <w:p>
@@ -3091,45 +3052,6 @@
       </w:r>
     </w:p>
     <w:p>
-      <w:pPr>
-        <w:jc w:val="center"/>
-      </w:pPr>
-      <w:r>
-        <w:drawing>
-          <wp:inline xmlns:a="http://schemas.openxmlformats.org/drawingml/2006/main" xmlns:pic="http://schemas.openxmlformats.org/drawingml/2006/picture">
-            <wp:extent cx="5486400" cy="3857625"/>
-            <wp:docPr id="3" name="Picture 3"/>
-            <wp:cNvGraphicFramePr>
-              <a:graphicFrameLocks noChangeAspect="1"/>
-            </wp:cNvGraphicFramePr>
-            <a:graphic>
-              <a:graphicData uri="http://schemas.openxmlformats.org/drawingml/2006/picture">
-                <pic:pic>
-                  <pic:nvPicPr>
-                    <pic:cNvPr id="0" name="image.png"/>
-                    <pic:cNvPicPr/>
-                  </pic:nvPicPr>
-                  <pic:blipFill>
-                    <a:blip r:embed="rId9"/>
-                    <a:stretch>
-                      <a:fillRect/>
-                    </a:stretch>
-                  </pic:blipFill>
-                  <pic:spPr>
-                    <a:xfrm>
-                      <a:off x="0" y="0"/>
-                      <a:ext cx="5486400" cy="3857625"/>
-                    </a:xfrm>
-                    <a:prstGeom prst="rect"/>
-                  </pic:spPr>
-                </pic:pic>
-              </a:graphicData>
-            </a:graphic>
-          </wp:inline>
-        </w:drawing>
-      </w:r>
-    </w:p>
-    <w:p>
       <w:r>
         <w:t xml:space="preserve">El proyecto </w:t>
       </w:r>

--- a/Documentos/Proyecto Intermodular/002-Primer contacto con PHP.docx
+++ b/Documentos/Proyecto Intermodular/002-Primer contacto con PHP.docx
@@ -3087,6 +3087,88 @@
       </w:r>
     </w:p>
     <w:p>
+      <w:r>
+        <w:drawing>
+          <wp:inline xmlns:a="http://schemas.openxmlformats.org/drawingml/2006/main" xmlns:pic="http://schemas.openxmlformats.org/drawingml/2006/picture">
+            <wp:extent cx="5486400" cy="3857625"/>
+            <wp:docPr id="2" name="Picture 2"/>
+            <wp:cNvGraphicFramePr>
+              <a:graphicFrameLocks noChangeAspect="1"/>
+            </wp:cNvGraphicFramePr>
+            <a:graphic>
+              <a:graphicData uri="http://schemas.openxmlformats.org/drawingml/2006/picture">
+                <pic:pic>
+                  <pic:nvPicPr>
+                    <pic:cNvPr id="0" name="Proyecto_Intermodular__002-Primer_contacto_con_PHP_mid.png"/>
+                    <pic:cNvPicPr/>
+                  </pic:nvPicPr>
+                  <pic:blipFill>
+                    <a:blip r:embed="rId10"/>
+                    <a:stretch>
+                      <a:fillRect/>
+                    </a:stretch>
+                  </pic:blipFill>
+                  <pic:spPr>
+                    <a:xfrm>
+                      <a:off x="0" y="0"/>
+                      <a:ext cx="5486400" cy="3857625"/>
+                    </a:xfrm>
+                    <a:prstGeom prst="rect"/>
+                  </pic:spPr>
+                </pic:pic>
+              </a:graphicData>
+            </a:graphic>
+          </wp:inline>
+        </w:drawing>
+      </w:r>
+    </w:p>
+    <w:p>
+      <w:r>
+        <w:t>Sección intermedia de la presentación</w:t>
+      </w:r>
+    </w:p>
+    <w:p>
+      <w:r>
+        <w:drawing>
+          <wp:inline xmlns:a="http://schemas.openxmlformats.org/drawingml/2006/main" xmlns:pic="http://schemas.openxmlformats.org/drawingml/2006/picture">
+            <wp:extent cx="5486400" cy="3857625"/>
+            <wp:docPr id="3" name="Picture 3"/>
+            <wp:cNvGraphicFramePr>
+              <a:graphicFrameLocks noChangeAspect="1"/>
+            </wp:cNvGraphicFramePr>
+            <a:graphic>
+              <a:graphicData uri="http://schemas.openxmlformats.org/drawingml/2006/picture">
+                <pic:pic>
+                  <pic:nvPicPr>
+                    <pic:cNvPr id="0" name="Proyecto_Intermodular__002-Primer_contacto_con_PHP_bot.png"/>
+                    <pic:cNvPicPr/>
+                  </pic:nvPicPr>
+                  <pic:blipFill>
+                    <a:blip r:embed="rId11"/>
+                    <a:stretch>
+                      <a:fillRect/>
+                    </a:stretch>
+                  </pic:blipFill>
+                  <pic:spPr>
+                    <a:xfrm>
+                      <a:off x="0" y="0"/>
+                      <a:ext cx="5486400" cy="3857625"/>
+                    </a:xfrm>
+                    <a:prstGeom prst="rect"/>
+                  </pic:spPr>
+                </pic:pic>
+              </a:graphicData>
+            </a:graphic>
+          </wp:inline>
+        </w:drawing>
+      </w:r>
+    </w:p>
+    <w:p>
+      <w:r>
+        <w:t>Sección final de la presentación</w:t>
+      </w:r>
+    </w:p>
+    <w:p>
       <w:pPr>
         <w:pStyle w:val="Heading2"/>
       </w:pPr>
